--- a/Desenvolvendo aplicativos Android com a liguagem Kotlin/Desenvolvendo aplicativos Android com a linguagem Kotlin.docx
+++ b/Desenvolvendo aplicativos Android com a liguagem Kotlin/Desenvolvendo aplicativos Android com a linguagem Kotlin.docx
@@ -766,6 +766,1181 @@
           <w:rtl w:val="0"/>
         </w:rPr>
         <w:t xml:space="preserve">}</w:t>
+      </w:r>
+    </w:p>
+    <w:p>
+      <w:pPr>
+        <w:rPr/>
+      </w:pPr>
+      <w:r>
+        <w:rPr>
+          <w:rtl w:val="0"/>
+        </w:rPr>
+      </w:r>
+    </w:p>
+    <w:p>
+      <w:pPr>
+        <w:rPr>
+          <w:b w:val="1"/>
+        </w:rPr>
+      </w:pPr>
+      <w:r>
+        <w:rPr>
+          <w:b w:val="1"/>
+          <w:rtl w:val="0"/>
+        </w:rPr>
+        <w:t xml:space="preserve">Simplificando funções em apenas uma linha</w:t>
+      </w:r>
+    </w:p>
+    <w:p>
+      <w:pPr>
+        <w:rPr/>
+      </w:pPr>
+      <w:r>
+        <w:rPr>
+          <w:rtl w:val="0"/>
+        </w:rPr>
+        <w:t xml:space="preserve">//somente funções com apenas uma instrução</w:t>
+      </w:r>
+    </w:p>
+    <w:p>
+      <w:pPr>
+        <w:rPr/>
+      </w:pPr>
+      <w:r>
+        <w:rPr>
+          <w:rtl w:val="0"/>
+        </w:rPr>
+      </w:r>
+    </w:p>
+    <w:p>
+      <w:pPr>
+        <w:rPr>
+          <w:b w:val="1"/>
+        </w:rPr>
+      </w:pPr>
+      <w:r>
+        <w:rPr>
+          <w:b w:val="1"/>
+          <w:rtl w:val="0"/>
+        </w:rPr>
+        <w:t xml:space="preserve">Ex1:</w:t>
+      </w:r>
+    </w:p>
+    <w:p>
+      <w:pPr>
+        <w:rPr/>
+      </w:pPr>
+      <w:r>
+        <w:rPr>
+          <w:rtl w:val="0"/>
+        </w:rPr>
+        <w:t xml:space="preserve">//função original</w:t>
+      </w:r>
+    </w:p>
+    <w:p>
+      <w:pPr>
+        <w:rPr/>
+      </w:pPr>
+      <w:r>
+        <w:rPr>
+          <w:rtl w:val="0"/>
+        </w:rPr>
+        <w:t xml:space="preserve">fun hello(nome:String):String{</w:t>
+      </w:r>
+    </w:p>
+    <w:p>
+      <w:pPr>
+        <w:rPr/>
+      </w:pPr>
+      <w:r>
+        <w:rPr>
+          <w:rtl w:val="0"/>
+        </w:rPr>
+        <w:t xml:space="preserve">    return "Olá, $nome"</w:t>
+      </w:r>
+    </w:p>
+    <w:p>
+      <w:pPr>
+        <w:rPr/>
+      </w:pPr>
+      <w:r>
+        <w:rPr>
+          <w:rtl w:val="0"/>
+        </w:rPr>
+        <w:t xml:space="preserve">}</w:t>
+      </w:r>
+    </w:p>
+    <w:p>
+      <w:pPr>
+        <w:rPr/>
+      </w:pPr>
+      <w:r>
+        <w:rPr>
+          <w:rtl w:val="0"/>
+        </w:rPr>
+      </w:r>
+    </w:p>
+    <w:p>
+      <w:pPr>
+        <w:rPr/>
+      </w:pPr>
+      <w:r>
+        <w:rPr>
+          <w:rtl w:val="0"/>
+        </w:rPr>
+        <w:t xml:space="preserve">//função resumida com apenas uma linha</w:t>
+      </w:r>
+    </w:p>
+    <w:p>
+      <w:pPr>
+        <w:rPr/>
+      </w:pPr>
+      <w:r>
+        <w:rPr>
+          <w:rtl w:val="0"/>
+        </w:rPr>
+        <w:t xml:space="preserve">fun hello(nome:String) = "Olá, $nome"</w:t>
+      </w:r>
+    </w:p>
+    <w:p>
+      <w:pPr>
+        <w:rPr/>
+      </w:pPr>
+      <w:r>
+        <w:rPr>
+          <w:rtl w:val="0"/>
+        </w:rPr>
+      </w:r>
+    </w:p>
+    <w:p>
+      <w:pPr>
+        <w:rPr>
+          <w:b w:val="1"/>
+        </w:rPr>
+      </w:pPr>
+      <w:r>
+        <w:rPr>
+          <w:b w:val="1"/>
+          <w:rtl w:val="0"/>
+        </w:rPr>
+        <w:t xml:space="preserve">Ex2:</w:t>
+      </w:r>
+    </w:p>
+    <w:p>
+      <w:pPr>
+        <w:rPr/>
+      </w:pPr>
+      <w:r>
+        <w:rPr>
+          <w:rtl w:val="0"/>
+        </w:rPr>
+        <w:t xml:space="preserve">fun soma (a:Int,b:Int) = a + b</w:t>
+      </w:r>
+    </w:p>
+    <w:p>
+      <w:pPr>
+        <w:rPr/>
+      </w:pPr>
+      <w:r>
+        <w:rPr>
+          <w:rtl w:val="0"/>
+        </w:rPr>
+      </w:r>
+    </w:p>
+    <w:p>
+      <w:pPr>
+        <w:rPr/>
+      </w:pPr>
+      <w:r>
+        <w:rPr>
+          <w:rtl w:val="0"/>
+        </w:rPr>
+        <w:t xml:space="preserve">fun main() {</w:t>
+      </w:r>
+    </w:p>
+    <w:p>
+      <w:pPr>
+        <w:rPr/>
+      </w:pPr>
+      <w:r>
+        <w:rPr>
+          <w:rtl w:val="0"/>
+        </w:rPr>
+        <w:t xml:space="preserve">    println("O resultado da soma é ${soma(2,2)}")</w:t>
+      </w:r>
+    </w:p>
+    <w:p>
+      <w:pPr>
+        <w:rPr/>
+      </w:pPr>
+      <w:r>
+        <w:rPr>
+          <w:rtl w:val="0"/>
+        </w:rPr>
+        <w:t xml:space="preserve">}</w:t>
+      </w:r>
+    </w:p>
+    <w:p>
+      <w:pPr>
+        <w:rPr/>
+      </w:pPr>
+      <w:r>
+        <w:rPr>
+          <w:rtl w:val="0"/>
+        </w:rPr>
+      </w:r>
+    </w:p>
+    <w:p>
+      <w:pPr>
+        <w:rPr>
+          <w:b w:val="1"/>
+        </w:rPr>
+      </w:pPr>
+      <w:r>
+        <w:rPr>
+          <w:b w:val="1"/>
+          <w:rtl w:val="0"/>
+        </w:rPr>
+        <w:t xml:space="preserve">Incremento:</w:t>
+      </w:r>
+    </w:p>
+    <w:p>
+      <w:pPr>
+        <w:rPr/>
+      </w:pPr>
+      <w:r>
+        <w:rPr>
+          <w:rtl w:val="0"/>
+        </w:rPr>
+        <w:t xml:space="preserve">numero + 1 = numero++</w:t>
+      </w:r>
+    </w:p>
+    <w:p>
+      <w:pPr>
+        <w:rPr/>
+      </w:pPr>
+      <w:r>
+        <w:rPr>
+          <w:rtl w:val="0"/>
+        </w:rPr>
+        <w:t xml:space="preserve">numero++ utiliza o valor e depois soma +1</w:t>
+      </w:r>
+    </w:p>
+    <w:p>
+      <w:pPr>
+        <w:rPr/>
+      </w:pPr>
+      <w:r>
+        <w:rPr>
+          <w:rtl w:val="0"/>
+        </w:rPr>
+        <w:t xml:space="preserve">++numero soma +1 antes de utilizar o valor</w:t>
+      </w:r>
+    </w:p>
+    <w:p>
+      <w:pPr>
+        <w:rPr/>
+      </w:pPr>
+      <w:r>
+        <w:rPr>
+          <w:rtl w:val="0"/>
+        </w:rPr>
+      </w:r>
+    </w:p>
+    <w:p>
+      <w:pPr>
+        <w:rPr>
+          <w:b w:val="1"/>
+        </w:rPr>
+      </w:pPr>
+      <w:r>
+        <w:rPr>
+          <w:b w:val="1"/>
+          <w:rtl w:val="0"/>
+        </w:rPr>
+        <w:t xml:space="preserve">Ex:</w:t>
+      </w:r>
+    </w:p>
+    <w:p>
+      <w:pPr>
+        <w:rPr/>
+      </w:pPr>
+      <w:r>
+        <w:rPr>
+          <w:rtl w:val="0"/>
+        </w:rPr>
+      </w:r>
+    </w:p>
+    <w:p>
+      <w:pPr>
+        <w:rPr/>
+      </w:pPr>
+      <w:r>
+        <w:rPr>
+          <w:rtl w:val="0"/>
+        </w:rPr>
+        <w:t xml:space="preserve">//incremento</w:t>
+      </w:r>
+    </w:p>
+    <w:p>
+      <w:pPr>
+        <w:rPr/>
+      </w:pPr>
+      <w:r>
+        <w:rPr>
+          <w:rtl w:val="0"/>
+        </w:rPr>
+        <w:t xml:space="preserve">fun main() {</w:t>
+      </w:r>
+    </w:p>
+    <w:p>
+      <w:pPr>
+        <w:rPr/>
+      </w:pPr>
+      <w:r>
+        <w:rPr>
+          <w:rtl w:val="0"/>
+        </w:rPr>
+        <w:t xml:space="preserve">    var numero = 10</w:t>
+      </w:r>
+    </w:p>
+    <w:p>
+      <w:pPr>
+        <w:rPr/>
+      </w:pPr>
+      <w:r>
+        <w:rPr>
+          <w:rtl w:val="0"/>
+        </w:rPr>
+      </w:r>
+    </w:p>
+    <w:p>
+      <w:pPr>
+        <w:rPr/>
+      </w:pPr>
+      <w:r>
+        <w:rPr>
+          <w:rtl w:val="0"/>
+        </w:rPr>
+        <w:t xml:space="preserve">    println(numero)</w:t>
+      </w:r>
+    </w:p>
+    <w:p>
+      <w:pPr>
+        <w:rPr/>
+      </w:pPr>
+      <w:r>
+        <w:rPr>
+          <w:rtl w:val="0"/>
+        </w:rPr>
+      </w:r>
+    </w:p>
+    <w:p>
+      <w:pPr>
+        <w:rPr/>
+      </w:pPr>
+      <w:r>
+        <w:rPr>
+          <w:rtl w:val="0"/>
+        </w:rPr>
+        <w:t xml:space="preserve">    numero++</w:t>
+      </w:r>
+    </w:p>
+    <w:p>
+      <w:pPr>
+        <w:rPr/>
+      </w:pPr>
+      <w:r>
+        <w:rPr>
+          <w:rtl w:val="0"/>
+        </w:rPr>
+        <w:t xml:space="preserve">    println("numero++ = ${numero++}")</w:t>
+      </w:r>
+    </w:p>
+    <w:p>
+      <w:pPr>
+        <w:rPr/>
+      </w:pPr>
+      <w:r>
+        <w:rPr>
+          <w:rtl w:val="0"/>
+        </w:rPr>
+      </w:r>
+    </w:p>
+    <w:p>
+      <w:pPr>
+        <w:rPr/>
+      </w:pPr>
+      <w:r>
+        <w:rPr>
+          <w:rtl w:val="0"/>
+        </w:rPr>
+        <w:t xml:space="preserve">    numero--</w:t>
+      </w:r>
+    </w:p>
+    <w:p>
+      <w:pPr>
+        <w:rPr/>
+      </w:pPr>
+      <w:r>
+        <w:rPr>
+          <w:rtl w:val="0"/>
+        </w:rPr>
+        <w:t xml:space="preserve">    println("numero-- = ${numero--}")</w:t>
+      </w:r>
+    </w:p>
+    <w:p>
+      <w:pPr>
+        <w:rPr/>
+      </w:pPr>
+      <w:r>
+        <w:rPr>
+          <w:rtl w:val="0"/>
+        </w:rPr>
+      </w:r>
+    </w:p>
+    <w:p>
+      <w:pPr>
+        <w:rPr/>
+      </w:pPr>
+      <w:r>
+        <w:rPr>
+          <w:rtl w:val="0"/>
+        </w:rPr>
+        <w:t xml:space="preserve">    ++numero</w:t>
+      </w:r>
+    </w:p>
+    <w:p>
+      <w:pPr>
+        <w:rPr/>
+      </w:pPr>
+      <w:r>
+        <w:rPr>
+          <w:rtl w:val="0"/>
+        </w:rPr>
+        <w:t xml:space="preserve">    println("++numero = ${++numero}")</w:t>
+      </w:r>
+    </w:p>
+    <w:p>
+      <w:pPr>
+        <w:rPr/>
+      </w:pPr>
+      <w:r>
+        <w:rPr>
+          <w:rtl w:val="0"/>
+        </w:rPr>
+      </w:r>
+    </w:p>
+    <w:p>
+      <w:pPr>
+        <w:rPr/>
+      </w:pPr>
+      <w:r>
+        <w:rPr>
+          <w:rtl w:val="0"/>
+        </w:rPr>
+        <w:t xml:space="preserve">    --numero</w:t>
+      </w:r>
+    </w:p>
+    <w:p>
+      <w:pPr>
+        <w:rPr/>
+      </w:pPr>
+      <w:r>
+        <w:rPr>
+          <w:rtl w:val="0"/>
+        </w:rPr>
+        <w:t xml:space="preserve">    println("--numero = ${--numero}")</w:t>
+      </w:r>
+    </w:p>
+    <w:p>
+      <w:pPr>
+        <w:rPr/>
+      </w:pPr>
+      <w:r>
+        <w:rPr>
+          <w:rtl w:val="0"/>
+        </w:rPr>
+      </w:r>
+    </w:p>
+    <w:p>
+      <w:pPr>
+        <w:rPr/>
+      </w:pPr>
+      <w:r>
+        <w:rPr>
+          <w:rtl w:val="0"/>
+        </w:rPr>
+        <w:t xml:space="preserve">    numero += 2</w:t>
+      </w:r>
+    </w:p>
+    <w:p>
+      <w:pPr>
+        <w:rPr/>
+      </w:pPr>
+      <w:r>
+        <w:rPr>
+          <w:rtl w:val="0"/>
+        </w:rPr>
+        <w:t xml:space="preserve">    println("numero + 2 = $numero")</w:t>
+      </w:r>
+    </w:p>
+    <w:p>
+      <w:pPr>
+        <w:rPr/>
+      </w:pPr>
+      <w:r>
+        <w:rPr>
+          <w:rtl w:val="0"/>
+        </w:rPr>
+      </w:r>
+    </w:p>
+    <w:p>
+      <w:pPr>
+        <w:rPr/>
+      </w:pPr>
+      <w:r>
+        <w:rPr>
+          <w:rtl w:val="0"/>
+        </w:rPr>
+        <w:t xml:space="preserve">    numero -= 2</w:t>
+      </w:r>
+    </w:p>
+    <w:p>
+      <w:pPr>
+        <w:rPr/>
+      </w:pPr>
+      <w:r>
+        <w:rPr>
+          <w:rtl w:val="0"/>
+        </w:rPr>
+        <w:t xml:space="preserve">    println("numero - 2 = $numero")</w:t>
+      </w:r>
+    </w:p>
+    <w:p>
+      <w:pPr>
+        <w:rPr/>
+      </w:pPr>
+      <w:r>
+        <w:rPr>
+          <w:rtl w:val="0"/>
+        </w:rPr>
+      </w:r>
+    </w:p>
+    <w:p>
+      <w:pPr>
+        <w:rPr/>
+      </w:pPr>
+      <w:r>
+        <w:rPr>
+          <w:rtl w:val="0"/>
+        </w:rPr>
+        <w:t xml:space="preserve">    numero *= 2</w:t>
+      </w:r>
+    </w:p>
+    <w:p>
+      <w:pPr>
+        <w:rPr/>
+      </w:pPr>
+      <w:r>
+        <w:rPr>
+          <w:rtl w:val="0"/>
+        </w:rPr>
+        <w:t xml:space="preserve">    println("numero * 2 = $numero")</w:t>
+      </w:r>
+    </w:p>
+    <w:p>
+      <w:pPr>
+        <w:rPr/>
+      </w:pPr>
+      <w:r>
+        <w:rPr>
+          <w:rtl w:val="0"/>
+        </w:rPr>
+      </w:r>
+    </w:p>
+    <w:p>
+      <w:pPr>
+        <w:rPr/>
+      </w:pPr>
+      <w:r>
+        <w:rPr>
+          <w:rtl w:val="0"/>
+        </w:rPr>
+        <w:t xml:space="preserve">    numero /= 2</w:t>
+      </w:r>
+    </w:p>
+    <w:p>
+      <w:pPr>
+        <w:rPr/>
+      </w:pPr>
+      <w:r>
+        <w:rPr>
+          <w:rtl w:val="0"/>
+        </w:rPr>
+        <w:t xml:space="preserve">    println("numero / 2 = $numero")</w:t>
+      </w:r>
+    </w:p>
+    <w:p>
+      <w:pPr>
+        <w:rPr/>
+      </w:pPr>
+      <w:r>
+        <w:rPr>
+          <w:rtl w:val="0"/>
+        </w:rPr>
+      </w:r>
+    </w:p>
+    <w:p>
+      <w:pPr>
+        <w:rPr/>
+      </w:pPr>
+      <w:r>
+        <w:rPr>
+          <w:rtl w:val="0"/>
+        </w:rPr>
+        <w:t xml:space="preserve">    numero %= 3 //sobra/resto da divisão</w:t>
+      </w:r>
+    </w:p>
+    <w:p>
+      <w:pPr>
+        <w:rPr/>
+      </w:pPr>
+      <w:r>
+        <w:rPr>
+          <w:rtl w:val="0"/>
+        </w:rPr>
+        <w:t xml:space="preserve">    println("numero%= 3 = $numero")</w:t>
+      </w:r>
+    </w:p>
+    <w:p>
+      <w:pPr>
+        <w:rPr/>
+      </w:pPr>
+      <w:r>
+        <w:rPr>
+          <w:rtl w:val="0"/>
+        </w:rPr>
+      </w:r>
+    </w:p>
+    <w:p>
+      <w:pPr>
+        <w:rPr/>
+      </w:pPr>
+      <w:r>
+        <w:rPr>
+          <w:rtl w:val="0"/>
+        </w:rPr>
+      </w:r>
+    </w:p>
+    <w:p>
+      <w:pPr>
+        <w:rPr/>
+      </w:pPr>
+      <w:r>
+        <w:rPr>
+          <w:rtl w:val="0"/>
+        </w:rPr>
+        <w:t xml:space="preserve">}</w:t>
+      </w:r>
+    </w:p>
+    <w:p>
+      <w:pPr>
+        <w:rPr/>
+      </w:pPr>
+      <w:r>
+        <w:rPr>
+          <w:rtl w:val="0"/>
+        </w:rPr>
+      </w:r>
+    </w:p>
+    <w:p>
+      <w:pPr>
+        <w:rPr>
+          <w:b w:val="1"/>
+        </w:rPr>
+      </w:pPr>
+      <w:r>
+        <w:rPr>
+          <w:b w:val="1"/>
+          <w:rtl w:val="0"/>
+        </w:rPr>
+        <w:t xml:space="preserve">Controle de Fluxo</w:t>
+      </w:r>
+    </w:p>
+    <w:p>
+      <w:pPr>
+        <w:rPr>
+          <w:b w:val="1"/>
+        </w:rPr>
+      </w:pPr>
+      <w:r>
+        <w:rPr>
+          <w:b w:val="1"/>
+          <w:rtl w:val="0"/>
+        </w:rPr>
+        <w:t xml:space="preserve">Ex1:</w:t>
+      </w:r>
+    </w:p>
+    <w:p>
+      <w:pPr>
+        <w:rPr/>
+      </w:pPr>
+      <w:r>
+        <w:rPr>
+          <w:rtl w:val="0"/>
+        </w:rPr>
+        <w:t xml:space="preserve">//Controle de Fluxo</w:t>
+      </w:r>
+    </w:p>
+    <w:p>
+      <w:pPr>
+        <w:rPr/>
+      </w:pPr>
+      <w:r>
+        <w:rPr>
+          <w:rtl w:val="0"/>
+        </w:rPr>
+        <w:t xml:space="preserve">fun calculaMedia(media: Float) {</w:t>
+      </w:r>
+    </w:p>
+    <w:p>
+      <w:pPr>
+        <w:rPr/>
+      </w:pPr>
+      <w:r>
+        <w:rPr>
+          <w:rtl w:val="0"/>
+        </w:rPr>
+        <w:t xml:space="preserve">    if (media &gt;= 7) {</w:t>
+      </w:r>
+    </w:p>
+    <w:p>
+      <w:pPr>
+        <w:rPr/>
+      </w:pPr>
+      <w:r>
+        <w:rPr>
+          <w:rtl w:val="0"/>
+        </w:rPr>
+        <w:t xml:space="preserve">        println("Parabéns, sua média é $media e você foi aprovado!")</w:t>
+      </w:r>
+    </w:p>
+    <w:p>
+      <w:pPr>
+        <w:rPr/>
+      </w:pPr>
+      <w:r>
+        <w:rPr>
+          <w:rtl w:val="0"/>
+        </w:rPr>
+        <w:t xml:space="preserve">    } else {</w:t>
+      </w:r>
+    </w:p>
+    <w:p>
+      <w:pPr>
+        <w:rPr/>
+      </w:pPr>
+      <w:r>
+        <w:rPr>
+          <w:rtl w:val="0"/>
+        </w:rPr>
+        <w:t xml:space="preserve">        println("Que pena, sua média é $media e você foi reprovado!")</w:t>
+      </w:r>
+    </w:p>
+    <w:p>
+      <w:pPr>
+        <w:rPr/>
+      </w:pPr>
+      <w:r>
+        <w:rPr>
+          <w:rtl w:val="0"/>
+        </w:rPr>
+        <w:t xml:space="preserve">    }</w:t>
+      </w:r>
+    </w:p>
+    <w:p>
+      <w:pPr>
+        <w:rPr/>
+      </w:pPr>
+      <w:r>
+        <w:rPr>
+          <w:rtl w:val="0"/>
+        </w:rPr>
+        <w:t xml:space="preserve">}</w:t>
+      </w:r>
+    </w:p>
+    <w:p>
+      <w:pPr>
+        <w:rPr/>
+      </w:pPr>
+      <w:r>
+        <w:rPr>
+          <w:rtl w:val="0"/>
+        </w:rPr>
+      </w:r>
+    </w:p>
+    <w:p>
+      <w:pPr>
+        <w:rPr/>
+      </w:pPr>
+      <w:r>
+        <w:rPr>
+          <w:rtl w:val="0"/>
+        </w:rPr>
+        <w:t xml:space="preserve">fun main() {</w:t>
+      </w:r>
+    </w:p>
+    <w:p>
+      <w:pPr>
+        <w:rPr/>
+      </w:pPr>
+      <w:r>
+        <w:rPr>
+          <w:rtl w:val="0"/>
+        </w:rPr>
+        <w:t xml:space="preserve">    val a: Float = 7f</w:t>
+      </w:r>
+    </w:p>
+    <w:p>
+      <w:pPr>
+        <w:rPr/>
+      </w:pPr>
+      <w:r>
+        <w:rPr>
+          <w:rtl w:val="0"/>
+        </w:rPr>
+        <w:t xml:space="preserve">    val b: Float = 5f</w:t>
+      </w:r>
+    </w:p>
+    <w:p>
+      <w:pPr>
+        <w:rPr/>
+      </w:pPr>
+      <w:r>
+        <w:rPr>
+          <w:rtl w:val="0"/>
+        </w:rPr>
+        <w:t xml:space="preserve">    val c: Float = 6f</w:t>
+      </w:r>
+    </w:p>
+    <w:p>
+      <w:pPr>
+        <w:rPr/>
+      </w:pPr>
+      <w:r>
+        <w:rPr>
+          <w:rtl w:val="0"/>
+        </w:rPr>
+      </w:r>
+    </w:p>
+    <w:p>
+      <w:pPr>
+        <w:rPr/>
+      </w:pPr>
+      <w:r>
+        <w:rPr>
+          <w:rtl w:val="0"/>
+        </w:rPr>
+        <w:t xml:space="preserve">    calculaMedia(media=(a+b+c)/3)</w:t>
+      </w:r>
+    </w:p>
+    <w:p>
+      <w:pPr>
+        <w:rPr/>
+      </w:pPr>
+      <w:r>
+        <w:rPr>
+          <w:rtl w:val="0"/>
+        </w:rPr>
+        <w:t xml:space="preserve">    </w:t>
+      </w:r>
+    </w:p>
+    <w:p>
+      <w:pPr>
+        <w:rPr/>
+      </w:pPr>
+      <w:r>
+        <w:rPr>
+          <w:rtl w:val="0"/>
+        </w:rPr>
+        <w:t xml:space="preserve">}</w:t>
+      </w:r>
+    </w:p>
+    <w:p>
+      <w:pPr>
+        <w:rPr/>
+      </w:pPr>
+      <w:r>
+        <w:rPr>
+          <w:rtl w:val="0"/>
+        </w:rPr>
+      </w:r>
+    </w:p>
+    <w:p>
+      <w:pPr>
+        <w:rPr>
+          <w:b w:val="1"/>
+        </w:rPr>
+      </w:pPr>
+      <w:r>
+        <w:rPr>
+          <w:b w:val="1"/>
+          <w:rtl w:val="0"/>
+        </w:rPr>
+        <w:t xml:space="preserve">Ex2:</w:t>
+      </w:r>
+    </w:p>
+    <w:p>
+      <w:pPr>
+        <w:rPr/>
+      </w:pPr>
+      <w:r>
+        <w:rPr>
+          <w:rtl w:val="0"/>
+        </w:rPr>
+        <w:t xml:space="preserve">//Controle de Fluxo</w:t>
+      </w:r>
+    </w:p>
+    <w:p>
+      <w:pPr>
+        <w:rPr/>
+      </w:pPr>
+      <w:r>
+        <w:rPr>
+          <w:rtl w:val="0"/>
+        </w:rPr>
+        <w:t xml:space="preserve">fun calculaBonus(cargo:String, salario:Float): Float{</w:t>
+      </w:r>
+    </w:p>
+    <w:p>
+      <w:pPr>
+        <w:rPr/>
+      </w:pPr>
+      <w:r>
+        <w:rPr>
+          <w:rtl w:val="0"/>
+        </w:rPr>
+        <w:t xml:space="preserve">    //Gerente, Coordenador e Líder</w:t>
+      </w:r>
+    </w:p>
+    <w:p>
+      <w:pPr>
+        <w:rPr/>
+      </w:pPr>
+      <w:r>
+        <w:rPr>
+          <w:rtl w:val="0"/>
+        </w:rPr>
+      </w:r>
+    </w:p>
+    <w:p>
+      <w:pPr>
+        <w:rPr/>
+      </w:pPr>
+      <w:r>
+        <w:rPr>
+          <w:rtl w:val="0"/>
+        </w:rPr>
+        <w:t xml:space="preserve">    val bonus:Float</w:t>
+      </w:r>
+    </w:p>
+    <w:p>
+      <w:pPr>
+        <w:rPr/>
+      </w:pPr>
+      <w:r>
+        <w:rPr>
+          <w:rtl w:val="0"/>
+        </w:rPr>
+        <w:t xml:space="preserve">    if (cargo == "Gerente"){</w:t>
+      </w:r>
+    </w:p>
+    <w:p>
+      <w:pPr>
+        <w:rPr/>
+      </w:pPr>
+      <w:r>
+        <w:rPr>
+          <w:rtl w:val="0"/>
+        </w:rPr>
+        <w:t xml:space="preserve">        bonus = salario * 0.5f</w:t>
+      </w:r>
+    </w:p>
+    <w:p>
+      <w:pPr>
+        <w:rPr/>
+      </w:pPr>
+      <w:r>
+        <w:rPr>
+          <w:rtl w:val="0"/>
+        </w:rPr>
+        <w:t xml:space="preserve">    } else if (cargo == "Coordenador"){</w:t>
+      </w:r>
+    </w:p>
+    <w:p>
+      <w:pPr>
+        <w:rPr/>
+      </w:pPr>
+      <w:r>
+        <w:rPr>
+          <w:rtl w:val="0"/>
+        </w:rPr>
+        <w:t xml:space="preserve">        bonus = salario * 0.3f</w:t>
+      </w:r>
+    </w:p>
+    <w:p>
+      <w:pPr>
+        <w:rPr/>
+      </w:pPr>
+      <w:r>
+        <w:rPr>
+          <w:rtl w:val="0"/>
+        </w:rPr>
+        <w:t xml:space="preserve">    }else{</w:t>
+      </w:r>
+    </w:p>
+    <w:p>
+      <w:pPr>
+        <w:rPr/>
+      </w:pPr>
+      <w:r>
+        <w:rPr>
+          <w:rtl w:val="0"/>
+        </w:rPr>
+        <w:t xml:space="preserve">        bonus = salario * 0.1f</w:t>
+      </w:r>
+    </w:p>
+    <w:p>
+      <w:pPr>
+        <w:rPr/>
+      </w:pPr>
+      <w:r>
+        <w:rPr>
+          <w:rtl w:val="0"/>
+        </w:rPr>
+        <w:t xml:space="preserve">    }</w:t>
+      </w:r>
+    </w:p>
+    <w:p>
+      <w:pPr>
+        <w:rPr/>
+      </w:pPr>
+      <w:r>
+        <w:rPr>
+          <w:rtl w:val="0"/>
+        </w:rPr>
+        <w:t xml:space="preserve">    //tem que ter retorno senão dá erro</w:t>
+      </w:r>
+    </w:p>
+    <w:p>
+      <w:pPr>
+        <w:rPr/>
+      </w:pPr>
+      <w:r>
+        <w:rPr>
+          <w:rtl w:val="0"/>
+        </w:rPr>
+        <w:t xml:space="preserve">    return bonus</w:t>
+      </w:r>
+    </w:p>
+    <w:p>
+      <w:pPr>
+        <w:rPr/>
+      </w:pPr>
+      <w:r>
+        <w:rPr>
+          <w:rtl w:val="0"/>
+        </w:rPr>
+        <w:t xml:space="preserve">}</w:t>
+      </w:r>
+    </w:p>
+    <w:p>
+      <w:pPr>
+        <w:rPr/>
+      </w:pPr>
+      <w:r>
+        <w:rPr>
+          <w:rtl w:val="0"/>
+        </w:rPr>
+      </w:r>
+    </w:p>
+    <w:p>
+      <w:pPr>
+        <w:rPr/>
+      </w:pPr>
+      <w:r>
+        <w:rPr>
+          <w:rtl w:val="0"/>
+        </w:rPr>
+        <w:t xml:space="preserve">fun main() {</w:t>
+      </w:r>
+    </w:p>
+    <w:p>
+      <w:pPr>
+        <w:rPr/>
+      </w:pPr>
+      <w:r>
+        <w:rPr>
+          <w:rtl w:val="0"/>
+        </w:rPr>
+        <w:t xml:space="preserve">    println("Gerente, seu bônus será de: " + calculaBonus(cargo = "Gerente", salario = 2000f))</w:t>
+      </w:r>
+    </w:p>
+    <w:p>
+      <w:pPr>
+        <w:rPr/>
+      </w:pPr>
+      <w:r>
+        <w:rPr>
+          <w:rtl w:val="0"/>
+        </w:rPr>
+        <w:t xml:space="preserve">    println("Coordenador, seu bônus será de: " + calculaBonus(cargo = "Coordenador", salario = 1500f))</w:t>
+      </w:r>
+    </w:p>
+    <w:p>
+      <w:pPr>
+        <w:rPr/>
+      </w:pPr>
+      <w:r>
+        <w:rPr>
+          <w:rtl w:val="0"/>
+        </w:rPr>
+        <w:t xml:space="preserve">    println("Líder, seu bônus será de: " + calculaBonus(cargo = "Líder", salario = 1000f))</w:t>
+      </w:r>
+    </w:p>
+    <w:p>
+      <w:pPr>
+        <w:rPr/>
+      </w:pPr>
+      <w:r>
+        <w:rPr>
+          <w:rtl w:val="0"/>
+        </w:rPr>
+        <w:t xml:space="preserve">}</w:t>
+      </w:r>
+    </w:p>
+    <w:p>
+      <w:pPr>
+        <w:rPr/>
+      </w:pPr>
+      <w:r>
+        <w:rPr>
+          <w:rtl w:val="0"/>
+        </w:rPr>
+      </w:r>
+    </w:p>
+    <w:p>
+      <w:pPr>
+        <w:rPr>
+          <w:b w:val="1"/>
+        </w:rPr>
+      </w:pPr>
+      <w:r>
+        <w:rPr>
+          <w:rtl w:val="0"/>
+        </w:rPr>
       </w:r>
     </w:p>
     <w:p>

--- a/Desenvolvendo aplicativos Android com a liguagem Kotlin/Desenvolvendo aplicativos Android com a linguagem Kotlin.docx
+++ b/Desenvolvendo aplicativos Android com a liguagem Kotlin/Desenvolvendo aplicativos Android com a linguagem Kotlin.docx
@@ -1908,6 +1908,2981 @@
           <w:rtl w:val="0"/>
         </w:rPr>
         <w:t xml:space="preserve">    println("Líder, seu bônus será de: " + calculaBonus(cargo = "Líder", salario = 1000f))</w:t>
+      </w:r>
+    </w:p>
+    <w:p>
+      <w:pPr>
+        <w:rPr/>
+      </w:pPr>
+      <w:r>
+        <w:rPr>
+          <w:rtl w:val="0"/>
+        </w:rPr>
+        <w:t xml:space="preserve">}</w:t>
+      </w:r>
+    </w:p>
+    <w:p>
+      <w:pPr>
+        <w:rPr>
+          <w:b w:val="1"/>
+        </w:rPr>
+      </w:pPr>
+      <w:r>
+        <w:rPr>
+          <w:rtl w:val="0"/>
+        </w:rPr>
+      </w:r>
+    </w:p>
+    <w:p>
+      <w:pPr>
+        <w:rPr>
+          <w:b w:val="1"/>
+        </w:rPr>
+      </w:pPr>
+      <w:r>
+        <w:rPr>
+          <w:b w:val="1"/>
+          <w:rtl w:val="0"/>
+        </w:rPr>
+        <w:t xml:space="preserve">Operador Ternário:</w:t>
+      </w:r>
+    </w:p>
+    <w:p>
+      <w:pPr>
+        <w:rPr>
+          <w:b w:val="1"/>
+        </w:rPr>
+      </w:pPr>
+      <w:r>
+        <w:rPr>
+          <w:rtl w:val="0"/>
+        </w:rPr>
+      </w:r>
+    </w:p>
+    <w:p>
+      <w:pPr>
+        <w:rPr/>
+      </w:pPr>
+      <w:r>
+        <w:rPr>
+          <w:rtl w:val="0"/>
+        </w:rPr>
+        <w:t xml:space="preserve">//Operador Ternário</w:t>
+      </w:r>
+    </w:p>
+    <w:p>
+      <w:pPr>
+        <w:rPr/>
+      </w:pPr>
+      <w:r>
+        <w:rPr>
+          <w:rtl w:val="0"/>
+        </w:rPr>
+      </w:r>
+    </w:p>
+    <w:p>
+      <w:pPr>
+        <w:rPr/>
+      </w:pPr>
+      <w:r>
+        <w:rPr>
+          <w:rtl w:val="0"/>
+        </w:rPr>
+        <w:t xml:space="preserve">fun main() {</w:t>
+      </w:r>
+    </w:p>
+    <w:p>
+      <w:pPr>
+        <w:rPr/>
+      </w:pPr>
+      <w:r>
+        <w:rPr>
+          <w:rtl w:val="0"/>
+        </w:rPr>
+        <w:t xml:space="preserve">    val valor = 10</w:t>
+      </w:r>
+    </w:p>
+    <w:p>
+      <w:pPr>
+        <w:rPr/>
+      </w:pPr>
+      <w:r>
+        <w:rPr>
+          <w:rtl w:val="0"/>
+        </w:rPr>
+        <w:t xml:space="preserve">    //Java</w:t>
+      </w:r>
+    </w:p>
+    <w:p>
+      <w:pPr>
+        <w:rPr/>
+      </w:pPr>
+      <w:r>
+        <w:rPr>
+          <w:rtl w:val="0"/>
+        </w:rPr>
+        <w:t xml:space="preserve">    //String str = valor == 10 ? "Sim" : "Não";</w:t>
+      </w:r>
+    </w:p>
+    <w:p>
+      <w:pPr>
+        <w:rPr/>
+      </w:pPr>
+      <w:r>
+        <w:rPr>
+          <w:rtl w:val="0"/>
+        </w:rPr>
+      </w:r>
+    </w:p>
+    <w:p>
+      <w:pPr>
+        <w:rPr/>
+      </w:pPr>
+      <w:r>
+        <w:rPr>
+          <w:rtl w:val="0"/>
+        </w:rPr>
+        <w:t xml:space="preserve">    //Kotlin - utiliza-se if e else</w:t>
+      </w:r>
+    </w:p>
+    <w:p>
+      <w:pPr>
+        <w:rPr/>
+      </w:pPr>
+      <w:r>
+        <w:rPr>
+          <w:rtl w:val="0"/>
+        </w:rPr>
+        <w:t xml:space="preserve">    val str = if (valor == 10) "Sim" else "Não"</w:t>
+      </w:r>
+    </w:p>
+    <w:p>
+      <w:pPr>
+        <w:rPr/>
+      </w:pPr>
+      <w:r>
+        <w:rPr>
+          <w:rtl w:val="0"/>
+        </w:rPr>
+      </w:r>
+    </w:p>
+    <w:p>
+      <w:pPr>
+        <w:rPr/>
+      </w:pPr>
+      <w:r>
+        <w:rPr>
+          <w:rtl w:val="0"/>
+        </w:rPr>
+        <w:t xml:space="preserve">    println(str)</w:t>
+      </w:r>
+    </w:p>
+    <w:p>
+      <w:pPr>
+        <w:rPr/>
+      </w:pPr>
+      <w:r>
+        <w:rPr>
+          <w:rtl w:val="0"/>
+        </w:rPr>
+        <w:t xml:space="preserve">}</w:t>
+      </w:r>
+    </w:p>
+    <w:p>
+      <w:pPr>
+        <w:rPr>
+          <w:b w:val="1"/>
+        </w:rPr>
+      </w:pPr>
+      <w:r>
+        <w:rPr>
+          <w:rtl w:val="0"/>
+        </w:rPr>
+      </w:r>
+    </w:p>
+    <w:p>
+      <w:pPr>
+        <w:rPr>
+          <w:b w:val="1"/>
+        </w:rPr>
+      </w:pPr>
+      <w:r>
+        <w:rPr>
+          <w:b w:val="1"/>
+          <w:rtl w:val="0"/>
+        </w:rPr>
+        <w:t xml:space="preserve">Conjunção &amp;&amp; (e)</w:t>
+      </w:r>
+    </w:p>
+    <w:p>
+      <w:pPr>
+        <w:rPr/>
+      </w:pPr>
+      <w:r>
+        <w:rPr>
+          <w:rtl w:val="0"/>
+        </w:rPr>
+        <w:t xml:space="preserve">//validação de 2 condições</w:t>
+      </w:r>
+    </w:p>
+    <w:p>
+      <w:pPr>
+        <w:rPr/>
+      </w:pPr>
+      <w:r>
+        <w:rPr>
+          <w:rtl w:val="0"/>
+        </w:rPr>
+      </w:r>
+    </w:p>
+    <w:p>
+      <w:pPr>
+        <w:rPr/>
+      </w:pPr>
+      <w:r>
+        <w:rPr>
+          <w:rtl w:val="0"/>
+        </w:rPr>
+        <w:t xml:space="preserve">fun main() {</w:t>
+      </w:r>
+    </w:p>
+    <w:p>
+      <w:pPr>
+        <w:rPr/>
+      </w:pPr>
+      <w:r>
+        <w:rPr>
+          <w:rtl w:val="0"/>
+        </w:rPr>
+        <w:t xml:space="preserve">    if (exp1 &amp;&amp; exp2) {</w:t>
+      </w:r>
+    </w:p>
+    <w:p>
+      <w:pPr>
+        <w:rPr/>
+      </w:pPr>
+      <w:r>
+        <w:rPr>
+          <w:rtl w:val="0"/>
+        </w:rPr>
+        <w:t xml:space="preserve">        //Código</w:t>
+      </w:r>
+    </w:p>
+    <w:p>
+      <w:pPr>
+        <w:rPr/>
+      </w:pPr>
+      <w:r>
+        <w:rPr>
+          <w:rtl w:val="0"/>
+        </w:rPr>
+        <w:t xml:space="preserve">    }</w:t>
+      </w:r>
+    </w:p>
+    <w:p>
+      <w:pPr>
+        <w:rPr/>
+      </w:pPr>
+      <w:r>
+        <w:rPr>
+          <w:rtl w:val="0"/>
+        </w:rPr>
+        <w:t xml:space="preserve">}</w:t>
+      </w:r>
+    </w:p>
+    <w:p>
+      <w:pPr>
+        <w:rPr>
+          <w:b w:val="1"/>
+        </w:rPr>
+      </w:pPr>
+      <w:r>
+        <w:rPr>
+          <w:rtl w:val="0"/>
+        </w:rPr>
+      </w:r>
+    </w:p>
+    <w:p>
+      <w:pPr>
+        <w:rPr>
+          <w:b w:val="1"/>
+        </w:rPr>
+      </w:pPr>
+      <w:r>
+        <w:rPr>
+          <w:rtl w:val="0"/>
+        </w:rPr>
+      </w:r>
+    </w:p>
+    <w:tbl>
+      <w:tblPr>
+        <w:tblStyle w:val="Table1"/>
+        <w:tblW w:w="9029.0" w:type="dxa"/>
+        <w:jc w:val="left"/>
+        <w:tblInd w:w="100.0" w:type="pct"/>
+        <w:tblBorders>
+          <w:top w:color="000000" w:space="0" w:sz="8" w:val="single"/>
+          <w:left w:color="000000" w:space="0" w:sz="8" w:val="single"/>
+          <w:bottom w:color="000000" w:space="0" w:sz="8" w:val="single"/>
+          <w:right w:color="000000" w:space="0" w:sz="8" w:val="single"/>
+          <w:insideH w:color="000000" w:space="0" w:sz="8" w:val="single"/>
+          <w:insideV w:color="000000" w:space="0" w:sz="8" w:val="single"/>
+        </w:tblBorders>
+        <w:tblLayout w:type="fixed"/>
+        <w:tblLook w:val="0600"/>
+      </w:tblPr>
+      <w:tblGrid>
+        <w:gridCol w:w="3009.6666666666665"/>
+        <w:gridCol w:w="3009.6666666666665"/>
+        <w:gridCol w:w="3009.6666666666665"/>
+        <w:tblGridChange w:id="0">
+          <w:tblGrid>
+            <w:gridCol w:w="3009.6666666666665"/>
+            <w:gridCol w:w="3009.6666666666665"/>
+            <w:gridCol w:w="3009.6666666666665"/>
+          </w:tblGrid>
+        </w:tblGridChange>
+      </w:tblGrid>
+      <w:tr>
+        <w:trPr>
+          <w:cantSplit w:val="0"/>
+          <w:tblHeader w:val="0"/>
+        </w:trPr>
+        <w:tc>
+          <w:tcPr>
+            <w:shd w:fill="efefef" w:val="clear"/>
+            <w:tcMar>
+              <w:top w:w="100.0" w:type="dxa"/>
+              <w:left w:w="100.0" w:type="dxa"/>
+              <w:bottom w:w="100.0" w:type="dxa"/>
+              <w:right w:w="100.0" w:type="dxa"/>
+            </w:tcMar>
+            <w:vAlign w:val="top"/>
+          </w:tcPr>
+          <w:p>
+            <w:pPr>
+              <w:keepNext w:val="0"/>
+              <w:keepLines w:val="0"/>
+              <w:pageBreakBefore w:val="0"/>
+              <w:widowControl w:val="0"/>
+              <w:pBdr>
+                <w:top w:space="0" w:sz="0" w:val="nil"/>
+                <w:left w:space="0" w:sz="0" w:val="nil"/>
+                <w:bottom w:space="0" w:sz="0" w:val="nil"/>
+                <w:right w:space="0" w:sz="0" w:val="nil"/>
+                <w:between w:space="0" w:sz="0" w:val="nil"/>
+              </w:pBdr>
+              <w:shd w:fill="auto" w:val="clear"/>
+              <w:spacing w:after="0" w:before="0" w:line="240" w:lineRule="auto"/>
+              <w:ind w:left="0" w:right="0" w:firstLine="0"/>
+              <w:jc w:val="center"/>
+              <w:rPr>
+                <w:b w:val="1"/>
+              </w:rPr>
+            </w:pPr>
+            <w:r>
+              <w:rPr>
+                <w:b w:val="1"/>
+                <w:rtl w:val="0"/>
+              </w:rPr>
+              <w:t xml:space="preserve">exp1</w:t>
+            </w:r>
+          </w:p>
+        </w:tc>
+        <w:tc>
+          <w:tcPr>
+            <w:shd w:fill="efefef" w:val="clear"/>
+            <w:tcMar>
+              <w:top w:w="100.0" w:type="dxa"/>
+              <w:left w:w="100.0" w:type="dxa"/>
+              <w:bottom w:w="100.0" w:type="dxa"/>
+              <w:right w:w="100.0" w:type="dxa"/>
+            </w:tcMar>
+            <w:vAlign w:val="top"/>
+          </w:tcPr>
+          <w:p>
+            <w:pPr>
+              <w:keepNext w:val="0"/>
+              <w:keepLines w:val="0"/>
+              <w:pageBreakBefore w:val="0"/>
+              <w:widowControl w:val="0"/>
+              <w:pBdr>
+                <w:top w:space="0" w:sz="0" w:val="nil"/>
+                <w:left w:space="0" w:sz="0" w:val="nil"/>
+                <w:bottom w:space="0" w:sz="0" w:val="nil"/>
+                <w:right w:space="0" w:sz="0" w:val="nil"/>
+                <w:between w:space="0" w:sz="0" w:val="nil"/>
+              </w:pBdr>
+              <w:shd w:fill="auto" w:val="clear"/>
+              <w:spacing w:after="0" w:before="0" w:line="240" w:lineRule="auto"/>
+              <w:ind w:left="0" w:right="0" w:firstLine="0"/>
+              <w:jc w:val="center"/>
+              <w:rPr>
+                <w:b w:val="1"/>
+              </w:rPr>
+            </w:pPr>
+            <w:r>
+              <w:rPr>
+                <w:b w:val="1"/>
+                <w:rtl w:val="0"/>
+              </w:rPr>
+              <w:t xml:space="preserve">exp2</w:t>
+            </w:r>
+          </w:p>
+        </w:tc>
+        <w:tc>
+          <w:tcPr>
+            <w:shd w:fill="efefef" w:val="clear"/>
+            <w:tcMar>
+              <w:top w:w="100.0" w:type="dxa"/>
+              <w:left w:w="100.0" w:type="dxa"/>
+              <w:bottom w:w="100.0" w:type="dxa"/>
+              <w:right w:w="100.0" w:type="dxa"/>
+            </w:tcMar>
+            <w:vAlign w:val="top"/>
+          </w:tcPr>
+          <w:p>
+            <w:pPr>
+              <w:keepNext w:val="0"/>
+              <w:keepLines w:val="0"/>
+              <w:pageBreakBefore w:val="0"/>
+              <w:widowControl w:val="0"/>
+              <w:pBdr>
+                <w:top w:space="0" w:sz="0" w:val="nil"/>
+                <w:left w:space="0" w:sz="0" w:val="nil"/>
+                <w:bottom w:space="0" w:sz="0" w:val="nil"/>
+                <w:right w:space="0" w:sz="0" w:val="nil"/>
+                <w:between w:space="0" w:sz="0" w:val="nil"/>
+              </w:pBdr>
+              <w:shd w:fill="auto" w:val="clear"/>
+              <w:spacing w:after="0" w:before="0" w:line="240" w:lineRule="auto"/>
+              <w:ind w:left="0" w:right="0" w:firstLine="0"/>
+              <w:jc w:val="center"/>
+              <w:rPr>
+                <w:b w:val="1"/>
+              </w:rPr>
+            </w:pPr>
+            <w:r>
+              <w:rPr>
+                <w:b w:val="1"/>
+                <w:rtl w:val="0"/>
+              </w:rPr>
+              <w:t xml:space="preserve">resultado</w:t>
+            </w:r>
+          </w:p>
+        </w:tc>
+      </w:tr>
+      <w:tr>
+        <w:trPr>
+          <w:cantSplit w:val="0"/>
+          <w:tblHeader w:val="0"/>
+        </w:trPr>
+        <w:tc>
+          <w:tcPr>
+            <w:shd w:fill="auto" w:val="clear"/>
+            <w:tcMar>
+              <w:top w:w="100.0" w:type="dxa"/>
+              <w:left w:w="100.0" w:type="dxa"/>
+              <w:bottom w:w="100.0" w:type="dxa"/>
+              <w:right w:w="100.0" w:type="dxa"/>
+            </w:tcMar>
+            <w:vAlign w:val="top"/>
+          </w:tcPr>
+          <w:p>
+            <w:pPr>
+              <w:keepNext w:val="0"/>
+              <w:keepLines w:val="0"/>
+              <w:pageBreakBefore w:val="0"/>
+              <w:widowControl w:val="0"/>
+              <w:pBdr>
+                <w:top w:space="0" w:sz="0" w:val="nil"/>
+                <w:left w:space="0" w:sz="0" w:val="nil"/>
+                <w:bottom w:space="0" w:sz="0" w:val="nil"/>
+                <w:right w:space="0" w:sz="0" w:val="nil"/>
+                <w:between w:space="0" w:sz="0" w:val="nil"/>
+              </w:pBdr>
+              <w:shd w:fill="auto" w:val="clear"/>
+              <w:spacing w:after="0" w:before="0" w:line="240" w:lineRule="auto"/>
+              <w:ind w:left="0" w:right="0" w:firstLine="0"/>
+              <w:jc w:val="center"/>
+              <w:rPr/>
+            </w:pPr>
+            <w:r>
+              <w:rPr>
+                <w:rtl w:val="0"/>
+              </w:rPr>
+              <w:t xml:space="preserve">true</w:t>
+            </w:r>
+          </w:p>
+        </w:tc>
+        <w:tc>
+          <w:tcPr>
+            <w:shd w:fill="auto" w:val="clear"/>
+            <w:tcMar>
+              <w:top w:w="100.0" w:type="dxa"/>
+              <w:left w:w="100.0" w:type="dxa"/>
+              <w:bottom w:w="100.0" w:type="dxa"/>
+              <w:right w:w="100.0" w:type="dxa"/>
+            </w:tcMar>
+            <w:vAlign w:val="top"/>
+          </w:tcPr>
+          <w:p>
+            <w:pPr>
+              <w:keepNext w:val="0"/>
+              <w:keepLines w:val="0"/>
+              <w:pageBreakBefore w:val="0"/>
+              <w:widowControl w:val="0"/>
+              <w:pBdr>
+                <w:top w:space="0" w:sz="0" w:val="nil"/>
+                <w:left w:space="0" w:sz="0" w:val="nil"/>
+                <w:bottom w:space="0" w:sz="0" w:val="nil"/>
+                <w:right w:space="0" w:sz="0" w:val="nil"/>
+                <w:between w:space="0" w:sz="0" w:val="nil"/>
+              </w:pBdr>
+              <w:shd w:fill="auto" w:val="clear"/>
+              <w:spacing w:after="0" w:before="0" w:line="240" w:lineRule="auto"/>
+              <w:ind w:left="0" w:right="0" w:firstLine="0"/>
+              <w:jc w:val="center"/>
+              <w:rPr/>
+            </w:pPr>
+            <w:r>
+              <w:rPr>
+                <w:rtl w:val="0"/>
+              </w:rPr>
+              <w:t xml:space="preserve">false</w:t>
+            </w:r>
+          </w:p>
+        </w:tc>
+        <w:tc>
+          <w:tcPr>
+            <w:shd w:fill="auto" w:val="clear"/>
+            <w:tcMar>
+              <w:top w:w="100.0" w:type="dxa"/>
+              <w:left w:w="100.0" w:type="dxa"/>
+              <w:bottom w:w="100.0" w:type="dxa"/>
+              <w:right w:w="100.0" w:type="dxa"/>
+            </w:tcMar>
+            <w:vAlign w:val="top"/>
+          </w:tcPr>
+          <w:p>
+            <w:pPr>
+              <w:keepNext w:val="0"/>
+              <w:keepLines w:val="0"/>
+              <w:pageBreakBefore w:val="0"/>
+              <w:widowControl w:val="0"/>
+              <w:pBdr>
+                <w:top w:space="0" w:sz="0" w:val="nil"/>
+                <w:left w:space="0" w:sz="0" w:val="nil"/>
+                <w:bottom w:space="0" w:sz="0" w:val="nil"/>
+                <w:right w:space="0" w:sz="0" w:val="nil"/>
+                <w:between w:space="0" w:sz="0" w:val="nil"/>
+              </w:pBdr>
+              <w:shd w:fill="auto" w:val="clear"/>
+              <w:spacing w:after="0" w:before="0" w:line="240" w:lineRule="auto"/>
+              <w:ind w:left="0" w:right="0" w:firstLine="0"/>
+              <w:jc w:val="center"/>
+              <w:rPr/>
+            </w:pPr>
+            <w:r>
+              <w:rPr>
+                <w:rtl w:val="0"/>
+              </w:rPr>
+              <w:t xml:space="preserve">false</w:t>
+            </w:r>
+          </w:p>
+        </w:tc>
+      </w:tr>
+      <w:tr>
+        <w:trPr>
+          <w:cantSplit w:val="0"/>
+          <w:tblHeader w:val="0"/>
+        </w:trPr>
+        <w:tc>
+          <w:tcPr>
+            <w:shd w:fill="auto" w:val="clear"/>
+            <w:tcMar>
+              <w:top w:w="100.0" w:type="dxa"/>
+              <w:left w:w="100.0" w:type="dxa"/>
+              <w:bottom w:w="100.0" w:type="dxa"/>
+              <w:right w:w="100.0" w:type="dxa"/>
+            </w:tcMar>
+            <w:vAlign w:val="top"/>
+          </w:tcPr>
+          <w:p>
+            <w:pPr>
+              <w:keepNext w:val="0"/>
+              <w:keepLines w:val="0"/>
+              <w:pageBreakBefore w:val="0"/>
+              <w:widowControl w:val="0"/>
+              <w:pBdr>
+                <w:top w:space="0" w:sz="0" w:val="nil"/>
+                <w:left w:space="0" w:sz="0" w:val="nil"/>
+                <w:bottom w:space="0" w:sz="0" w:val="nil"/>
+                <w:right w:space="0" w:sz="0" w:val="nil"/>
+                <w:between w:space="0" w:sz="0" w:val="nil"/>
+              </w:pBdr>
+              <w:shd w:fill="auto" w:val="clear"/>
+              <w:spacing w:after="0" w:before="0" w:line="240" w:lineRule="auto"/>
+              <w:ind w:left="0" w:right="0" w:firstLine="0"/>
+              <w:jc w:val="center"/>
+              <w:rPr/>
+            </w:pPr>
+            <w:r>
+              <w:rPr>
+                <w:rtl w:val="0"/>
+              </w:rPr>
+              <w:t xml:space="preserve">false</w:t>
+            </w:r>
+          </w:p>
+        </w:tc>
+        <w:tc>
+          <w:tcPr>
+            <w:shd w:fill="auto" w:val="clear"/>
+            <w:tcMar>
+              <w:top w:w="100.0" w:type="dxa"/>
+              <w:left w:w="100.0" w:type="dxa"/>
+              <w:bottom w:w="100.0" w:type="dxa"/>
+              <w:right w:w="100.0" w:type="dxa"/>
+            </w:tcMar>
+            <w:vAlign w:val="top"/>
+          </w:tcPr>
+          <w:p>
+            <w:pPr>
+              <w:keepNext w:val="0"/>
+              <w:keepLines w:val="0"/>
+              <w:pageBreakBefore w:val="0"/>
+              <w:widowControl w:val="0"/>
+              <w:pBdr>
+                <w:top w:space="0" w:sz="0" w:val="nil"/>
+                <w:left w:space="0" w:sz="0" w:val="nil"/>
+                <w:bottom w:space="0" w:sz="0" w:val="nil"/>
+                <w:right w:space="0" w:sz="0" w:val="nil"/>
+                <w:between w:space="0" w:sz="0" w:val="nil"/>
+              </w:pBdr>
+              <w:shd w:fill="auto" w:val="clear"/>
+              <w:spacing w:after="0" w:before="0" w:line="240" w:lineRule="auto"/>
+              <w:ind w:left="0" w:right="0" w:firstLine="0"/>
+              <w:jc w:val="center"/>
+              <w:rPr/>
+            </w:pPr>
+            <w:r>
+              <w:rPr>
+                <w:rtl w:val="0"/>
+              </w:rPr>
+              <w:t xml:space="preserve">true</w:t>
+            </w:r>
+          </w:p>
+        </w:tc>
+        <w:tc>
+          <w:tcPr>
+            <w:shd w:fill="auto" w:val="clear"/>
+            <w:tcMar>
+              <w:top w:w="100.0" w:type="dxa"/>
+              <w:left w:w="100.0" w:type="dxa"/>
+              <w:bottom w:w="100.0" w:type="dxa"/>
+              <w:right w:w="100.0" w:type="dxa"/>
+            </w:tcMar>
+            <w:vAlign w:val="top"/>
+          </w:tcPr>
+          <w:p>
+            <w:pPr>
+              <w:keepNext w:val="0"/>
+              <w:keepLines w:val="0"/>
+              <w:pageBreakBefore w:val="0"/>
+              <w:widowControl w:val="0"/>
+              <w:pBdr>
+                <w:top w:space="0" w:sz="0" w:val="nil"/>
+                <w:left w:space="0" w:sz="0" w:val="nil"/>
+                <w:bottom w:space="0" w:sz="0" w:val="nil"/>
+                <w:right w:space="0" w:sz="0" w:val="nil"/>
+                <w:between w:space="0" w:sz="0" w:val="nil"/>
+              </w:pBdr>
+              <w:shd w:fill="auto" w:val="clear"/>
+              <w:spacing w:after="0" w:before="0" w:line="240" w:lineRule="auto"/>
+              <w:ind w:left="0" w:right="0" w:firstLine="0"/>
+              <w:jc w:val="center"/>
+              <w:rPr/>
+            </w:pPr>
+            <w:r>
+              <w:rPr>
+                <w:rtl w:val="0"/>
+              </w:rPr>
+              <w:t xml:space="preserve">false</w:t>
+            </w:r>
+          </w:p>
+        </w:tc>
+      </w:tr>
+      <w:tr>
+        <w:trPr>
+          <w:cantSplit w:val="0"/>
+          <w:tblHeader w:val="0"/>
+        </w:trPr>
+        <w:tc>
+          <w:tcPr>
+            <w:shd w:fill="auto" w:val="clear"/>
+            <w:tcMar>
+              <w:top w:w="100.0" w:type="dxa"/>
+              <w:left w:w="100.0" w:type="dxa"/>
+              <w:bottom w:w="100.0" w:type="dxa"/>
+              <w:right w:w="100.0" w:type="dxa"/>
+            </w:tcMar>
+            <w:vAlign w:val="top"/>
+          </w:tcPr>
+          <w:p>
+            <w:pPr>
+              <w:keepNext w:val="0"/>
+              <w:keepLines w:val="0"/>
+              <w:pageBreakBefore w:val="0"/>
+              <w:widowControl w:val="0"/>
+              <w:pBdr>
+                <w:top w:space="0" w:sz="0" w:val="nil"/>
+                <w:left w:space="0" w:sz="0" w:val="nil"/>
+                <w:bottom w:space="0" w:sz="0" w:val="nil"/>
+                <w:right w:space="0" w:sz="0" w:val="nil"/>
+                <w:between w:space="0" w:sz="0" w:val="nil"/>
+              </w:pBdr>
+              <w:shd w:fill="auto" w:val="clear"/>
+              <w:spacing w:after="0" w:before="0" w:line="240" w:lineRule="auto"/>
+              <w:ind w:left="0" w:right="0" w:firstLine="0"/>
+              <w:jc w:val="center"/>
+              <w:rPr/>
+            </w:pPr>
+            <w:r>
+              <w:rPr>
+                <w:rtl w:val="0"/>
+              </w:rPr>
+              <w:t xml:space="preserve">false</w:t>
+            </w:r>
+          </w:p>
+        </w:tc>
+        <w:tc>
+          <w:tcPr>
+            <w:shd w:fill="auto" w:val="clear"/>
+            <w:tcMar>
+              <w:top w:w="100.0" w:type="dxa"/>
+              <w:left w:w="100.0" w:type="dxa"/>
+              <w:bottom w:w="100.0" w:type="dxa"/>
+              <w:right w:w="100.0" w:type="dxa"/>
+            </w:tcMar>
+            <w:vAlign w:val="top"/>
+          </w:tcPr>
+          <w:p>
+            <w:pPr>
+              <w:keepNext w:val="0"/>
+              <w:keepLines w:val="0"/>
+              <w:pageBreakBefore w:val="0"/>
+              <w:widowControl w:val="0"/>
+              <w:pBdr>
+                <w:top w:space="0" w:sz="0" w:val="nil"/>
+                <w:left w:space="0" w:sz="0" w:val="nil"/>
+                <w:bottom w:space="0" w:sz="0" w:val="nil"/>
+                <w:right w:space="0" w:sz="0" w:val="nil"/>
+                <w:between w:space="0" w:sz="0" w:val="nil"/>
+              </w:pBdr>
+              <w:shd w:fill="auto" w:val="clear"/>
+              <w:spacing w:after="0" w:before="0" w:line="240" w:lineRule="auto"/>
+              <w:ind w:left="0" w:right="0" w:firstLine="0"/>
+              <w:jc w:val="center"/>
+              <w:rPr/>
+            </w:pPr>
+            <w:r>
+              <w:rPr>
+                <w:rtl w:val="0"/>
+              </w:rPr>
+              <w:t xml:space="preserve">false</w:t>
+            </w:r>
+          </w:p>
+        </w:tc>
+        <w:tc>
+          <w:tcPr>
+            <w:shd w:fill="auto" w:val="clear"/>
+            <w:tcMar>
+              <w:top w:w="100.0" w:type="dxa"/>
+              <w:left w:w="100.0" w:type="dxa"/>
+              <w:bottom w:w="100.0" w:type="dxa"/>
+              <w:right w:w="100.0" w:type="dxa"/>
+            </w:tcMar>
+            <w:vAlign w:val="top"/>
+          </w:tcPr>
+          <w:p>
+            <w:pPr>
+              <w:keepNext w:val="0"/>
+              <w:keepLines w:val="0"/>
+              <w:pageBreakBefore w:val="0"/>
+              <w:widowControl w:val="0"/>
+              <w:pBdr>
+                <w:top w:space="0" w:sz="0" w:val="nil"/>
+                <w:left w:space="0" w:sz="0" w:val="nil"/>
+                <w:bottom w:space="0" w:sz="0" w:val="nil"/>
+                <w:right w:space="0" w:sz="0" w:val="nil"/>
+                <w:between w:space="0" w:sz="0" w:val="nil"/>
+              </w:pBdr>
+              <w:shd w:fill="auto" w:val="clear"/>
+              <w:spacing w:after="0" w:before="0" w:line="240" w:lineRule="auto"/>
+              <w:ind w:left="0" w:right="0" w:firstLine="0"/>
+              <w:jc w:val="center"/>
+              <w:rPr/>
+            </w:pPr>
+            <w:r>
+              <w:rPr>
+                <w:rtl w:val="0"/>
+              </w:rPr>
+              <w:t xml:space="preserve">false</w:t>
+            </w:r>
+          </w:p>
+        </w:tc>
+      </w:tr>
+      <w:tr>
+        <w:trPr>
+          <w:cantSplit w:val="0"/>
+          <w:tblHeader w:val="0"/>
+        </w:trPr>
+        <w:tc>
+          <w:tcPr>
+            <w:shd w:fill="auto" w:val="clear"/>
+            <w:tcMar>
+              <w:top w:w="100.0" w:type="dxa"/>
+              <w:left w:w="100.0" w:type="dxa"/>
+              <w:bottom w:w="100.0" w:type="dxa"/>
+              <w:right w:w="100.0" w:type="dxa"/>
+            </w:tcMar>
+            <w:vAlign w:val="top"/>
+          </w:tcPr>
+          <w:p>
+            <w:pPr>
+              <w:keepNext w:val="0"/>
+              <w:keepLines w:val="0"/>
+              <w:pageBreakBefore w:val="0"/>
+              <w:widowControl w:val="0"/>
+              <w:pBdr>
+                <w:top w:space="0" w:sz="0" w:val="nil"/>
+                <w:left w:space="0" w:sz="0" w:val="nil"/>
+                <w:bottom w:space="0" w:sz="0" w:val="nil"/>
+                <w:right w:space="0" w:sz="0" w:val="nil"/>
+                <w:between w:space="0" w:sz="0" w:val="nil"/>
+              </w:pBdr>
+              <w:shd w:fill="auto" w:val="clear"/>
+              <w:spacing w:after="0" w:before="0" w:line="240" w:lineRule="auto"/>
+              <w:ind w:left="0" w:right="0" w:firstLine="0"/>
+              <w:jc w:val="center"/>
+              <w:rPr/>
+            </w:pPr>
+            <w:r>
+              <w:rPr>
+                <w:rtl w:val="0"/>
+              </w:rPr>
+              <w:t xml:space="preserve">true</w:t>
+            </w:r>
+          </w:p>
+        </w:tc>
+        <w:tc>
+          <w:tcPr>
+            <w:shd w:fill="auto" w:val="clear"/>
+            <w:tcMar>
+              <w:top w:w="100.0" w:type="dxa"/>
+              <w:left w:w="100.0" w:type="dxa"/>
+              <w:bottom w:w="100.0" w:type="dxa"/>
+              <w:right w:w="100.0" w:type="dxa"/>
+            </w:tcMar>
+            <w:vAlign w:val="top"/>
+          </w:tcPr>
+          <w:p>
+            <w:pPr>
+              <w:keepNext w:val="0"/>
+              <w:keepLines w:val="0"/>
+              <w:pageBreakBefore w:val="0"/>
+              <w:widowControl w:val="0"/>
+              <w:pBdr>
+                <w:top w:space="0" w:sz="0" w:val="nil"/>
+                <w:left w:space="0" w:sz="0" w:val="nil"/>
+                <w:bottom w:space="0" w:sz="0" w:val="nil"/>
+                <w:right w:space="0" w:sz="0" w:val="nil"/>
+                <w:between w:space="0" w:sz="0" w:val="nil"/>
+              </w:pBdr>
+              <w:shd w:fill="auto" w:val="clear"/>
+              <w:spacing w:after="0" w:before="0" w:line="240" w:lineRule="auto"/>
+              <w:ind w:left="0" w:right="0" w:firstLine="0"/>
+              <w:jc w:val="center"/>
+              <w:rPr/>
+            </w:pPr>
+            <w:r>
+              <w:rPr>
+                <w:rtl w:val="0"/>
+              </w:rPr>
+              <w:t xml:space="preserve">true</w:t>
+            </w:r>
+          </w:p>
+        </w:tc>
+        <w:tc>
+          <w:tcPr>
+            <w:shd w:fill="auto" w:val="clear"/>
+            <w:tcMar>
+              <w:top w:w="100.0" w:type="dxa"/>
+              <w:left w:w="100.0" w:type="dxa"/>
+              <w:bottom w:w="100.0" w:type="dxa"/>
+              <w:right w:w="100.0" w:type="dxa"/>
+            </w:tcMar>
+            <w:vAlign w:val="top"/>
+          </w:tcPr>
+          <w:p>
+            <w:pPr>
+              <w:keepNext w:val="0"/>
+              <w:keepLines w:val="0"/>
+              <w:pageBreakBefore w:val="0"/>
+              <w:widowControl w:val="0"/>
+              <w:pBdr>
+                <w:top w:space="0" w:sz="0" w:val="nil"/>
+                <w:left w:space="0" w:sz="0" w:val="nil"/>
+                <w:bottom w:space="0" w:sz="0" w:val="nil"/>
+                <w:right w:space="0" w:sz="0" w:val="nil"/>
+                <w:between w:space="0" w:sz="0" w:val="nil"/>
+              </w:pBdr>
+              <w:shd w:fill="auto" w:val="clear"/>
+              <w:spacing w:after="0" w:before="0" w:line="240" w:lineRule="auto"/>
+              <w:ind w:left="0" w:right="0" w:firstLine="0"/>
+              <w:jc w:val="center"/>
+              <w:rPr/>
+            </w:pPr>
+            <w:r>
+              <w:rPr>
+                <w:rtl w:val="0"/>
+              </w:rPr>
+              <w:t xml:space="preserve">true</w:t>
+            </w:r>
+          </w:p>
+        </w:tc>
+      </w:tr>
+    </w:tbl>
+    <w:p>
+      <w:pPr>
+        <w:rPr>
+          <w:b w:val="1"/>
+        </w:rPr>
+      </w:pPr>
+      <w:r>
+        <w:rPr>
+          <w:rtl w:val="0"/>
+        </w:rPr>
+      </w:r>
+    </w:p>
+    <w:p>
+      <w:pPr>
+        <w:rPr/>
+      </w:pPr>
+      <w:r>
+        <w:rPr>
+          <w:rtl w:val="0"/>
+        </w:rPr>
+      </w:r>
+    </w:p>
+    <w:p>
+      <w:pPr>
+        <w:rPr>
+          <w:b w:val="1"/>
+        </w:rPr>
+      </w:pPr>
+      <w:r>
+        <w:rPr>
+          <w:b w:val="1"/>
+          <w:rtl w:val="0"/>
+        </w:rPr>
+        <w:t xml:space="preserve">Disjunção|| (ou)</w:t>
+      </w:r>
+    </w:p>
+    <w:p>
+      <w:pPr>
+        <w:rPr/>
+      </w:pPr>
+      <w:r>
+        <w:rPr>
+          <w:rtl w:val="0"/>
+        </w:rPr>
+        <w:t xml:space="preserve">//validação de 2 condições</w:t>
+      </w:r>
+    </w:p>
+    <w:p>
+      <w:pPr>
+        <w:rPr/>
+      </w:pPr>
+      <w:r>
+        <w:rPr>
+          <w:rtl w:val="0"/>
+        </w:rPr>
+      </w:r>
+    </w:p>
+    <w:p>
+      <w:pPr>
+        <w:rPr/>
+      </w:pPr>
+      <w:r>
+        <w:rPr>
+          <w:rtl w:val="0"/>
+        </w:rPr>
+        <w:t xml:space="preserve">fun main() {</w:t>
+      </w:r>
+    </w:p>
+    <w:p>
+      <w:pPr>
+        <w:rPr/>
+      </w:pPr>
+      <w:r>
+        <w:rPr>
+          <w:rtl w:val="0"/>
+        </w:rPr>
+        <w:t xml:space="preserve">    if (exp1 || exp2) {</w:t>
+      </w:r>
+    </w:p>
+    <w:p>
+      <w:pPr>
+        <w:rPr/>
+      </w:pPr>
+      <w:r>
+        <w:rPr>
+          <w:rtl w:val="0"/>
+        </w:rPr>
+        <w:t xml:space="preserve">        //Código</w:t>
+      </w:r>
+    </w:p>
+    <w:p>
+      <w:pPr>
+        <w:rPr/>
+      </w:pPr>
+      <w:r>
+        <w:rPr>
+          <w:rtl w:val="0"/>
+        </w:rPr>
+        <w:t xml:space="preserve">    }</w:t>
+      </w:r>
+    </w:p>
+    <w:p>
+      <w:pPr>
+        <w:rPr/>
+      </w:pPr>
+      <w:r>
+        <w:rPr>
+          <w:rtl w:val="0"/>
+        </w:rPr>
+        <w:t xml:space="preserve">}</w:t>
+      </w:r>
+    </w:p>
+    <w:p>
+      <w:pPr>
+        <w:rPr/>
+      </w:pPr>
+      <w:r>
+        <w:rPr>
+          <w:rtl w:val="0"/>
+        </w:rPr>
+      </w:r>
+    </w:p>
+    <w:p>
+      <w:pPr>
+        <w:rPr>
+          <w:b w:val="1"/>
+        </w:rPr>
+      </w:pPr>
+      <w:r>
+        <w:rPr>
+          <w:rtl w:val="0"/>
+        </w:rPr>
+      </w:r>
+    </w:p>
+    <w:tbl>
+      <w:tblPr>
+        <w:tblStyle w:val="Table2"/>
+        <w:tblW w:w="9029.0" w:type="dxa"/>
+        <w:jc w:val="left"/>
+        <w:tblInd w:w="100.0" w:type="pct"/>
+        <w:tblBorders>
+          <w:top w:color="000000" w:space="0" w:sz="8" w:val="single"/>
+          <w:left w:color="000000" w:space="0" w:sz="8" w:val="single"/>
+          <w:bottom w:color="000000" w:space="0" w:sz="8" w:val="single"/>
+          <w:right w:color="000000" w:space="0" w:sz="8" w:val="single"/>
+          <w:insideH w:color="000000" w:space="0" w:sz="8" w:val="single"/>
+          <w:insideV w:color="000000" w:space="0" w:sz="8" w:val="single"/>
+        </w:tblBorders>
+        <w:tblLayout w:type="fixed"/>
+        <w:tblLook w:val="0600"/>
+      </w:tblPr>
+      <w:tblGrid>
+        <w:gridCol w:w="3009.6666666666665"/>
+        <w:gridCol w:w="3009.6666666666665"/>
+        <w:gridCol w:w="3009.6666666666665"/>
+        <w:tblGridChange w:id="0">
+          <w:tblGrid>
+            <w:gridCol w:w="3009.6666666666665"/>
+            <w:gridCol w:w="3009.6666666666665"/>
+            <w:gridCol w:w="3009.6666666666665"/>
+          </w:tblGrid>
+        </w:tblGridChange>
+      </w:tblGrid>
+      <w:tr>
+        <w:trPr>
+          <w:cantSplit w:val="0"/>
+          <w:tblHeader w:val="0"/>
+        </w:trPr>
+        <w:tc>
+          <w:tcPr>
+            <w:shd w:fill="efefef" w:val="clear"/>
+            <w:tcMar>
+              <w:top w:w="100.0" w:type="dxa"/>
+              <w:left w:w="100.0" w:type="dxa"/>
+              <w:bottom w:w="100.0" w:type="dxa"/>
+              <w:right w:w="100.0" w:type="dxa"/>
+            </w:tcMar>
+            <w:vAlign w:val="top"/>
+          </w:tcPr>
+          <w:p>
+            <w:pPr>
+              <w:widowControl w:val="0"/>
+              <w:spacing w:line="240" w:lineRule="auto"/>
+              <w:jc w:val="center"/>
+              <w:rPr>
+                <w:b w:val="1"/>
+              </w:rPr>
+            </w:pPr>
+            <w:r>
+              <w:rPr>
+                <w:b w:val="1"/>
+                <w:rtl w:val="0"/>
+              </w:rPr>
+              <w:t xml:space="preserve">exp1</w:t>
+            </w:r>
+          </w:p>
+        </w:tc>
+        <w:tc>
+          <w:tcPr>
+            <w:shd w:fill="efefef" w:val="clear"/>
+            <w:tcMar>
+              <w:top w:w="100.0" w:type="dxa"/>
+              <w:left w:w="100.0" w:type="dxa"/>
+              <w:bottom w:w="100.0" w:type="dxa"/>
+              <w:right w:w="100.0" w:type="dxa"/>
+            </w:tcMar>
+            <w:vAlign w:val="top"/>
+          </w:tcPr>
+          <w:p>
+            <w:pPr>
+              <w:widowControl w:val="0"/>
+              <w:spacing w:line="240" w:lineRule="auto"/>
+              <w:jc w:val="center"/>
+              <w:rPr>
+                <w:b w:val="1"/>
+              </w:rPr>
+            </w:pPr>
+            <w:r>
+              <w:rPr>
+                <w:b w:val="1"/>
+                <w:rtl w:val="0"/>
+              </w:rPr>
+              <w:t xml:space="preserve">exp2</w:t>
+            </w:r>
+          </w:p>
+        </w:tc>
+        <w:tc>
+          <w:tcPr>
+            <w:shd w:fill="efefef" w:val="clear"/>
+            <w:tcMar>
+              <w:top w:w="100.0" w:type="dxa"/>
+              <w:left w:w="100.0" w:type="dxa"/>
+              <w:bottom w:w="100.0" w:type="dxa"/>
+              <w:right w:w="100.0" w:type="dxa"/>
+            </w:tcMar>
+            <w:vAlign w:val="top"/>
+          </w:tcPr>
+          <w:p>
+            <w:pPr>
+              <w:widowControl w:val="0"/>
+              <w:spacing w:line="240" w:lineRule="auto"/>
+              <w:jc w:val="center"/>
+              <w:rPr>
+                <w:b w:val="1"/>
+              </w:rPr>
+            </w:pPr>
+            <w:r>
+              <w:rPr>
+                <w:b w:val="1"/>
+                <w:rtl w:val="0"/>
+              </w:rPr>
+              <w:t xml:space="preserve">resultado</w:t>
+            </w:r>
+          </w:p>
+        </w:tc>
+      </w:tr>
+      <w:tr>
+        <w:trPr>
+          <w:cantSplit w:val="0"/>
+          <w:tblHeader w:val="0"/>
+        </w:trPr>
+        <w:tc>
+          <w:tcPr>
+            <w:shd w:fill="auto" w:val="clear"/>
+            <w:tcMar>
+              <w:top w:w="100.0" w:type="dxa"/>
+              <w:left w:w="100.0" w:type="dxa"/>
+              <w:bottom w:w="100.0" w:type="dxa"/>
+              <w:right w:w="100.0" w:type="dxa"/>
+            </w:tcMar>
+            <w:vAlign w:val="top"/>
+          </w:tcPr>
+          <w:p>
+            <w:pPr>
+              <w:widowControl w:val="0"/>
+              <w:spacing w:line="240" w:lineRule="auto"/>
+              <w:jc w:val="center"/>
+              <w:rPr/>
+            </w:pPr>
+            <w:r>
+              <w:rPr>
+                <w:rtl w:val="0"/>
+              </w:rPr>
+              <w:t xml:space="preserve">true</w:t>
+            </w:r>
+          </w:p>
+        </w:tc>
+        <w:tc>
+          <w:tcPr>
+            <w:shd w:fill="auto" w:val="clear"/>
+            <w:tcMar>
+              <w:top w:w="100.0" w:type="dxa"/>
+              <w:left w:w="100.0" w:type="dxa"/>
+              <w:bottom w:w="100.0" w:type="dxa"/>
+              <w:right w:w="100.0" w:type="dxa"/>
+            </w:tcMar>
+            <w:vAlign w:val="top"/>
+          </w:tcPr>
+          <w:p>
+            <w:pPr>
+              <w:widowControl w:val="0"/>
+              <w:spacing w:line="240" w:lineRule="auto"/>
+              <w:jc w:val="center"/>
+              <w:rPr/>
+            </w:pPr>
+            <w:r>
+              <w:rPr>
+                <w:rtl w:val="0"/>
+              </w:rPr>
+              <w:t xml:space="preserve">false</w:t>
+            </w:r>
+          </w:p>
+        </w:tc>
+        <w:tc>
+          <w:tcPr>
+            <w:shd w:fill="auto" w:val="clear"/>
+            <w:tcMar>
+              <w:top w:w="100.0" w:type="dxa"/>
+              <w:left w:w="100.0" w:type="dxa"/>
+              <w:bottom w:w="100.0" w:type="dxa"/>
+              <w:right w:w="100.0" w:type="dxa"/>
+            </w:tcMar>
+            <w:vAlign w:val="top"/>
+          </w:tcPr>
+          <w:p>
+            <w:pPr>
+              <w:widowControl w:val="0"/>
+              <w:spacing w:line="240" w:lineRule="auto"/>
+              <w:jc w:val="center"/>
+              <w:rPr/>
+            </w:pPr>
+            <w:r>
+              <w:rPr>
+                <w:rtl w:val="0"/>
+              </w:rPr>
+              <w:t xml:space="preserve">true</w:t>
+            </w:r>
+          </w:p>
+        </w:tc>
+      </w:tr>
+      <w:tr>
+        <w:trPr>
+          <w:cantSplit w:val="0"/>
+          <w:tblHeader w:val="0"/>
+        </w:trPr>
+        <w:tc>
+          <w:tcPr>
+            <w:shd w:fill="auto" w:val="clear"/>
+            <w:tcMar>
+              <w:top w:w="100.0" w:type="dxa"/>
+              <w:left w:w="100.0" w:type="dxa"/>
+              <w:bottom w:w="100.0" w:type="dxa"/>
+              <w:right w:w="100.0" w:type="dxa"/>
+            </w:tcMar>
+            <w:vAlign w:val="top"/>
+          </w:tcPr>
+          <w:p>
+            <w:pPr>
+              <w:widowControl w:val="0"/>
+              <w:spacing w:line="240" w:lineRule="auto"/>
+              <w:jc w:val="center"/>
+              <w:rPr/>
+            </w:pPr>
+            <w:r>
+              <w:rPr>
+                <w:rtl w:val="0"/>
+              </w:rPr>
+              <w:t xml:space="preserve">false</w:t>
+            </w:r>
+          </w:p>
+        </w:tc>
+        <w:tc>
+          <w:tcPr>
+            <w:shd w:fill="auto" w:val="clear"/>
+            <w:tcMar>
+              <w:top w:w="100.0" w:type="dxa"/>
+              <w:left w:w="100.0" w:type="dxa"/>
+              <w:bottom w:w="100.0" w:type="dxa"/>
+              <w:right w:w="100.0" w:type="dxa"/>
+            </w:tcMar>
+            <w:vAlign w:val="top"/>
+          </w:tcPr>
+          <w:p>
+            <w:pPr>
+              <w:widowControl w:val="0"/>
+              <w:spacing w:line="240" w:lineRule="auto"/>
+              <w:jc w:val="center"/>
+              <w:rPr/>
+            </w:pPr>
+            <w:r>
+              <w:rPr>
+                <w:rtl w:val="0"/>
+              </w:rPr>
+              <w:t xml:space="preserve">true</w:t>
+            </w:r>
+          </w:p>
+        </w:tc>
+        <w:tc>
+          <w:tcPr>
+            <w:shd w:fill="auto" w:val="clear"/>
+            <w:tcMar>
+              <w:top w:w="100.0" w:type="dxa"/>
+              <w:left w:w="100.0" w:type="dxa"/>
+              <w:bottom w:w="100.0" w:type="dxa"/>
+              <w:right w:w="100.0" w:type="dxa"/>
+            </w:tcMar>
+            <w:vAlign w:val="top"/>
+          </w:tcPr>
+          <w:p>
+            <w:pPr>
+              <w:widowControl w:val="0"/>
+              <w:spacing w:line="240" w:lineRule="auto"/>
+              <w:jc w:val="center"/>
+              <w:rPr/>
+            </w:pPr>
+            <w:r>
+              <w:rPr>
+                <w:rtl w:val="0"/>
+              </w:rPr>
+              <w:t xml:space="preserve">true</w:t>
+            </w:r>
+          </w:p>
+        </w:tc>
+      </w:tr>
+      <w:tr>
+        <w:trPr>
+          <w:cantSplit w:val="0"/>
+          <w:tblHeader w:val="0"/>
+        </w:trPr>
+        <w:tc>
+          <w:tcPr>
+            <w:shd w:fill="auto" w:val="clear"/>
+            <w:tcMar>
+              <w:top w:w="100.0" w:type="dxa"/>
+              <w:left w:w="100.0" w:type="dxa"/>
+              <w:bottom w:w="100.0" w:type="dxa"/>
+              <w:right w:w="100.0" w:type="dxa"/>
+            </w:tcMar>
+            <w:vAlign w:val="top"/>
+          </w:tcPr>
+          <w:p>
+            <w:pPr>
+              <w:widowControl w:val="0"/>
+              <w:spacing w:line="240" w:lineRule="auto"/>
+              <w:jc w:val="center"/>
+              <w:rPr/>
+            </w:pPr>
+            <w:r>
+              <w:rPr>
+                <w:rtl w:val="0"/>
+              </w:rPr>
+              <w:t xml:space="preserve">false</w:t>
+            </w:r>
+          </w:p>
+        </w:tc>
+        <w:tc>
+          <w:tcPr>
+            <w:shd w:fill="auto" w:val="clear"/>
+            <w:tcMar>
+              <w:top w:w="100.0" w:type="dxa"/>
+              <w:left w:w="100.0" w:type="dxa"/>
+              <w:bottom w:w="100.0" w:type="dxa"/>
+              <w:right w:w="100.0" w:type="dxa"/>
+            </w:tcMar>
+            <w:vAlign w:val="top"/>
+          </w:tcPr>
+          <w:p>
+            <w:pPr>
+              <w:widowControl w:val="0"/>
+              <w:spacing w:line="240" w:lineRule="auto"/>
+              <w:jc w:val="center"/>
+              <w:rPr/>
+            </w:pPr>
+            <w:r>
+              <w:rPr>
+                <w:rtl w:val="0"/>
+              </w:rPr>
+              <w:t xml:space="preserve">false</w:t>
+            </w:r>
+          </w:p>
+        </w:tc>
+        <w:tc>
+          <w:tcPr>
+            <w:shd w:fill="auto" w:val="clear"/>
+            <w:tcMar>
+              <w:top w:w="100.0" w:type="dxa"/>
+              <w:left w:w="100.0" w:type="dxa"/>
+              <w:bottom w:w="100.0" w:type="dxa"/>
+              <w:right w:w="100.0" w:type="dxa"/>
+            </w:tcMar>
+            <w:vAlign w:val="top"/>
+          </w:tcPr>
+          <w:p>
+            <w:pPr>
+              <w:widowControl w:val="0"/>
+              <w:spacing w:line="240" w:lineRule="auto"/>
+              <w:jc w:val="center"/>
+              <w:rPr/>
+            </w:pPr>
+            <w:r>
+              <w:rPr>
+                <w:rtl w:val="0"/>
+              </w:rPr>
+              <w:t xml:space="preserve">false</w:t>
+            </w:r>
+          </w:p>
+        </w:tc>
+      </w:tr>
+      <w:tr>
+        <w:trPr>
+          <w:cantSplit w:val="0"/>
+          <w:tblHeader w:val="0"/>
+        </w:trPr>
+        <w:tc>
+          <w:tcPr>
+            <w:shd w:fill="auto" w:val="clear"/>
+            <w:tcMar>
+              <w:top w:w="100.0" w:type="dxa"/>
+              <w:left w:w="100.0" w:type="dxa"/>
+              <w:bottom w:w="100.0" w:type="dxa"/>
+              <w:right w:w="100.0" w:type="dxa"/>
+            </w:tcMar>
+            <w:vAlign w:val="top"/>
+          </w:tcPr>
+          <w:p>
+            <w:pPr>
+              <w:widowControl w:val="0"/>
+              <w:spacing w:line="240" w:lineRule="auto"/>
+              <w:jc w:val="center"/>
+              <w:rPr/>
+            </w:pPr>
+            <w:r>
+              <w:rPr>
+                <w:rtl w:val="0"/>
+              </w:rPr>
+              <w:t xml:space="preserve">true</w:t>
+            </w:r>
+          </w:p>
+        </w:tc>
+        <w:tc>
+          <w:tcPr>
+            <w:shd w:fill="auto" w:val="clear"/>
+            <w:tcMar>
+              <w:top w:w="100.0" w:type="dxa"/>
+              <w:left w:w="100.0" w:type="dxa"/>
+              <w:bottom w:w="100.0" w:type="dxa"/>
+              <w:right w:w="100.0" w:type="dxa"/>
+            </w:tcMar>
+            <w:vAlign w:val="top"/>
+          </w:tcPr>
+          <w:p>
+            <w:pPr>
+              <w:widowControl w:val="0"/>
+              <w:spacing w:line="240" w:lineRule="auto"/>
+              <w:jc w:val="center"/>
+              <w:rPr/>
+            </w:pPr>
+            <w:r>
+              <w:rPr>
+                <w:rtl w:val="0"/>
+              </w:rPr>
+              <w:t xml:space="preserve">true</w:t>
+            </w:r>
+          </w:p>
+        </w:tc>
+        <w:tc>
+          <w:tcPr>
+            <w:shd w:fill="auto" w:val="clear"/>
+            <w:tcMar>
+              <w:top w:w="100.0" w:type="dxa"/>
+              <w:left w:w="100.0" w:type="dxa"/>
+              <w:bottom w:w="100.0" w:type="dxa"/>
+              <w:right w:w="100.0" w:type="dxa"/>
+            </w:tcMar>
+            <w:vAlign w:val="top"/>
+          </w:tcPr>
+          <w:p>
+            <w:pPr>
+              <w:widowControl w:val="0"/>
+              <w:spacing w:line="240" w:lineRule="auto"/>
+              <w:jc w:val="center"/>
+              <w:rPr/>
+            </w:pPr>
+            <w:r>
+              <w:rPr>
+                <w:rtl w:val="0"/>
+              </w:rPr>
+              <w:t xml:space="preserve">true</w:t>
+            </w:r>
+          </w:p>
+        </w:tc>
+      </w:tr>
+    </w:tbl>
+    <w:p>
+      <w:pPr>
+        <w:rPr/>
+      </w:pPr>
+      <w:r>
+        <w:rPr>
+          <w:rtl w:val="0"/>
+        </w:rPr>
+      </w:r>
+    </w:p>
+    <w:p>
+      <w:pPr>
+        <w:rPr/>
+      </w:pPr>
+      <w:r>
+        <w:rPr>
+          <w:rtl w:val="0"/>
+        </w:rPr>
+      </w:r>
+    </w:p>
+    <w:p>
+      <w:pPr>
+        <w:rPr>
+          <w:b w:val="1"/>
+        </w:rPr>
+      </w:pPr>
+      <w:r>
+        <w:rPr>
+          <w:b w:val="1"/>
+          <w:rtl w:val="0"/>
+        </w:rPr>
+        <w:t xml:space="preserve">Negação !</w:t>
+      </w:r>
+    </w:p>
+    <w:p>
+      <w:pPr>
+        <w:rPr/>
+      </w:pPr>
+      <w:r>
+        <w:rPr>
+          <w:rtl w:val="0"/>
+        </w:rPr>
+        <w:t xml:space="preserve">//negação !</w:t>
+      </w:r>
+    </w:p>
+    <w:p>
+      <w:pPr>
+        <w:rPr/>
+      </w:pPr>
+      <w:r>
+        <w:rPr>
+          <w:rtl w:val="0"/>
+        </w:rPr>
+      </w:r>
+    </w:p>
+    <w:p>
+      <w:pPr>
+        <w:rPr/>
+      </w:pPr>
+      <w:r>
+        <w:rPr>
+          <w:rtl w:val="0"/>
+        </w:rPr>
+        <w:t xml:space="preserve">fun main() {</w:t>
+      </w:r>
+    </w:p>
+    <w:p>
+      <w:pPr>
+        <w:rPr/>
+      </w:pPr>
+      <w:r>
+        <w:rPr>
+          <w:rtl w:val="0"/>
+        </w:rPr>
+        <w:t xml:space="preserve">    if (!exp1) {</w:t>
+      </w:r>
+    </w:p>
+    <w:p>
+      <w:pPr>
+        <w:rPr/>
+      </w:pPr>
+      <w:r>
+        <w:rPr>
+          <w:rtl w:val="0"/>
+        </w:rPr>
+        <w:t xml:space="preserve">        //Código</w:t>
+      </w:r>
+    </w:p>
+    <w:p>
+      <w:pPr>
+        <w:rPr/>
+      </w:pPr>
+      <w:r>
+        <w:rPr>
+          <w:rtl w:val="0"/>
+        </w:rPr>
+        <w:t xml:space="preserve">    }</w:t>
+      </w:r>
+    </w:p>
+    <w:p>
+      <w:pPr>
+        <w:rPr/>
+      </w:pPr>
+      <w:r>
+        <w:rPr>
+          <w:rtl w:val="0"/>
+        </w:rPr>
+        <w:t xml:space="preserve">}</w:t>
+      </w:r>
+    </w:p>
+    <w:p>
+      <w:pPr>
+        <w:rPr/>
+      </w:pPr>
+      <w:r>
+        <w:rPr>
+          <w:rtl w:val="0"/>
+        </w:rPr>
+      </w:r>
+    </w:p>
+    <w:p>
+      <w:pPr>
+        <w:rPr>
+          <w:b w:val="1"/>
+        </w:rPr>
+      </w:pPr>
+      <w:r>
+        <w:rPr>
+          <w:b w:val="1"/>
+          <w:rtl w:val="0"/>
+        </w:rPr>
+        <w:t xml:space="preserve">Validação Múltiplos Tipos</w:t>
+      </w:r>
+    </w:p>
+    <w:p>
+      <w:pPr>
+        <w:rPr/>
+      </w:pPr>
+      <w:r>
+        <w:rPr>
+          <w:rtl w:val="0"/>
+        </w:rPr>
+        <w:t xml:space="preserve">//multiplos tipos</w:t>
+      </w:r>
+    </w:p>
+    <w:p>
+      <w:pPr>
+        <w:rPr>
+          <w:b w:val="1"/>
+        </w:rPr>
+      </w:pPr>
+      <w:r>
+        <w:rPr>
+          <w:rtl w:val="0"/>
+        </w:rPr>
+        <w:t xml:space="preserve">// </w:t>
+      </w:r>
+      <w:r>
+        <w:rPr>
+          <w:b w:val="1"/>
+          <w:rtl w:val="0"/>
+        </w:rPr>
+        <w:t xml:space="preserve">e</w:t>
+      </w:r>
+      <w:r>
+        <w:rPr>
+          <w:rtl w:val="0"/>
+        </w:rPr>
+        <w:t xml:space="preserve"> tem prioridade em relação ao </w:t>
+      </w:r>
+      <w:r>
+        <w:rPr>
+          <w:b w:val="1"/>
+          <w:rtl w:val="0"/>
+        </w:rPr>
+        <w:t xml:space="preserve">ou</w:t>
+      </w:r>
+    </w:p>
+    <w:p>
+      <w:pPr>
+        <w:rPr/>
+      </w:pPr>
+      <w:r>
+        <w:rPr>
+          <w:rtl w:val="0"/>
+        </w:rPr>
+      </w:r>
+    </w:p>
+    <w:p>
+      <w:pPr>
+        <w:rPr/>
+      </w:pPr>
+      <w:r>
+        <w:rPr>
+          <w:rtl w:val="0"/>
+        </w:rPr>
+        <w:t xml:space="preserve">fun main() {</w:t>
+      </w:r>
+    </w:p>
+    <w:p>
+      <w:pPr>
+        <w:rPr/>
+      </w:pPr>
+      <w:r>
+        <w:rPr>
+          <w:rtl w:val="0"/>
+        </w:rPr>
+        <w:t xml:space="preserve">    if ((exp1 &amp;&amp; exp2) || exp3 || exp4) {</w:t>
+      </w:r>
+    </w:p>
+    <w:p>
+      <w:pPr>
+        <w:rPr/>
+      </w:pPr>
+      <w:r>
+        <w:rPr>
+          <w:rtl w:val="0"/>
+        </w:rPr>
+        <w:t xml:space="preserve">        //Código</w:t>
+      </w:r>
+    </w:p>
+    <w:p>
+      <w:pPr>
+        <w:rPr/>
+      </w:pPr>
+      <w:r>
+        <w:rPr>
+          <w:rtl w:val="0"/>
+        </w:rPr>
+        <w:t xml:space="preserve">    }</w:t>
+      </w:r>
+    </w:p>
+    <w:p>
+      <w:pPr>
+        <w:rPr/>
+      </w:pPr>
+      <w:r>
+        <w:rPr>
+          <w:rtl w:val="0"/>
+        </w:rPr>
+        <w:t xml:space="preserve">}</w:t>
+      </w:r>
+    </w:p>
+    <w:p>
+      <w:pPr>
+        <w:rPr/>
+      </w:pPr>
+      <w:r>
+        <w:rPr>
+          <w:rtl w:val="0"/>
+        </w:rPr>
+      </w:r>
+    </w:p>
+    <w:p>
+      <w:pPr>
+        <w:rPr/>
+      </w:pPr>
+      <w:r>
+        <w:rPr>
+          <w:rtl w:val="0"/>
+        </w:rPr>
+      </w:r>
+    </w:p>
+    <w:tbl>
+      <w:tblPr>
+        <w:tblStyle w:val="Table3"/>
+        <w:tblW w:w="9029.0" w:type="dxa"/>
+        <w:jc w:val="left"/>
+        <w:tblInd w:w="100.0" w:type="pct"/>
+        <w:tblBorders>
+          <w:top w:color="000000" w:space="0" w:sz="8" w:val="single"/>
+          <w:left w:color="000000" w:space="0" w:sz="8" w:val="single"/>
+          <w:bottom w:color="000000" w:space="0" w:sz="8" w:val="single"/>
+          <w:right w:color="000000" w:space="0" w:sz="8" w:val="single"/>
+          <w:insideH w:color="000000" w:space="0" w:sz="8" w:val="single"/>
+          <w:insideV w:color="000000" w:space="0" w:sz="8" w:val="single"/>
+        </w:tblBorders>
+        <w:tblLayout w:type="fixed"/>
+        <w:tblLook w:val="0600"/>
+      </w:tblPr>
+      <w:tblGrid>
+        <w:gridCol w:w="2257.25"/>
+        <w:gridCol w:w="2257.25"/>
+        <w:gridCol w:w="2257.25"/>
+        <w:gridCol w:w="2257.25"/>
+        <w:tblGridChange w:id="0">
+          <w:tblGrid>
+            <w:gridCol w:w="2257.25"/>
+            <w:gridCol w:w="2257.25"/>
+            <w:gridCol w:w="2257.25"/>
+            <w:gridCol w:w="2257.25"/>
+          </w:tblGrid>
+        </w:tblGridChange>
+      </w:tblGrid>
+      <w:tr>
+        <w:trPr>
+          <w:cantSplit w:val="0"/>
+          <w:tblHeader w:val="0"/>
+        </w:trPr>
+        <w:tc>
+          <w:tcPr>
+            <w:shd w:fill="auto" w:val="clear"/>
+            <w:tcMar>
+              <w:top w:w="100.0" w:type="dxa"/>
+              <w:left w:w="100.0" w:type="dxa"/>
+              <w:bottom w:w="100.0" w:type="dxa"/>
+              <w:right w:w="100.0" w:type="dxa"/>
+            </w:tcMar>
+            <w:vAlign w:val="top"/>
+          </w:tcPr>
+          <w:p>
+            <w:pPr>
+              <w:jc w:val="center"/>
+              <w:rPr>
+                <w:b w:val="1"/>
+              </w:rPr>
+            </w:pPr>
+            <w:r>
+              <w:rPr>
+                <w:b w:val="1"/>
+                <w:rtl w:val="0"/>
+              </w:rPr>
+              <w:t xml:space="preserve">exp1 &amp;&amp; exp2</w:t>
+            </w:r>
+          </w:p>
+        </w:tc>
+        <w:tc>
+          <w:tcPr>
+            <w:shd w:fill="auto" w:val="clear"/>
+            <w:tcMar>
+              <w:top w:w="100.0" w:type="dxa"/>
+              <w:left w:w="100.0" w:type="dxa"/>
+              <w:bottom w:w="100.0" w:type="dxa"/>
+              <w:right w:w="100.0" w:type="dxa"/>
+            </w:tcMar>
+            <w:vAlign w:val="top"/>
+          </w:tcPr>
+          <w:p>
+            <w:pPr>
+              <w:keepNext w:val="0"/>
+              <w:keepLines w:val="0"/>
+              <w:pageBreakBefore w:val="0"/>
+              <w:widowControl w:val="0"/>
+              <w:pBdr>
+                <w:top w:space="0" w:sz="0" w:val="nil"/>
+                <w:left w:space="0" w:sz="0" w:val="nil"/>
+                <w:bottom w:space="0" w:sz="0" w:val="nil"/>
+                <w:right w:space="0" w:sz="0" w:val="nil"/>
+                <w:between w:space="0" w:sz="0" w:val="nil"/>
+              </w:pBdr>
+              <w:shd w:fill="auto" w:val="clear"/>
+              <w:spacing w:after="0" w:before="0" w:line="240" w:lineRule="auto"/>
+              <w:ind w:left="0" w:right="0" w:firstLine="0"/>
+              <w:jc w:val="center"/>
+              <w:rPr>
+                <w:b w:val="1"/>
+              </w:rPr>
+            </w:pPr>
+            <w:r>
+              <w:rPr>
+                <w:b w:val="1"/>
+                <w:rtl w:val="0"/>
+              </w:rPr>
+              <w:t xml:space="preserve">exp3</w:t>
+            </w:r>
+          </w:p>
+        </w:tc>
+        <w:tc>
+          <w:tcPr>
+            <w:shd w:fill="auto" w:val="clear"/>
+            <w:tcMar>
+              <w:top w:w="100.0" w:type="dxa"/>
+              <w:left w:w="100.0" w:type="dxa"/>
+              <w:bottom w:w="100.0" w:type="dxa"/>
+              <w:right w:w="100.0" w:type="dxa"/>
+            </w:tcMar>
+            <w:vAlign w:val="top"/>
+          </w:tcPr>
+          <w:p>
+            <w:pPr>
+              <w:keepNext w:val="0"/>
+              <w:keepLines w:val="0"/>
+              <w:pageBreakBefore w:val="0"/>
+              <w:widowControl w:val="0"/>
+              <w:pBdr>
+                <w:top w:space="0" w:sz="0" w:val="nil"/>
+                <w:left w:space="0" w:sz="0" w:val="nil"/>
+                <w:bottom w:space="0" w:sz="0" w:val="nil"/>
+                <w:right w:space="0" w:sz="0" w:val="nil"/>
+                <w:between w:space="0" w:sz="0" w:val="nil"/>
+              </w:pBdr>
+              <w:shd w:fill="auto" w:val="clear"/>
+              <w:spacing w:after="0" w:before="0" w:line="240" w:lineRule="auto"/>
+              <w:ind w:left="0" w:right="0" w:firstLine="0"/>
+              <w:jc w:val="center"/>
+              <w:rPr>
+                <w:b w:val="1"/>
+              </w:rPr>
+            </w:pPr>
+            <w:r>
+              <w:rPr>
+                <w:b w:val="1"/>
+                <w:rtl w:val="0"/>
+              </w:rPr>
+              <w:t xml:space="preserve">exp4</w:t>
+            </w:r>
+          </w:p>
+        </w:tc>
+        <w:tc>
+          <w:tcPr>
+            <w:shd w:fill="auto" w:val="clear"/>
+            <w:tcMar>
+              <w:top w:w="100.0" w:type="dxa"/>
+              <w:left w:w="100.0" w:type="dxa"/>
+              <w:bottom w:w="100.0" w:type="dxa"/>
+              <w:right w:w="100.0" w:type="dxa"/>
+            </w:tcMar>
+            <w:vAlign w:val="top"/>
+          </w:tcPr>
+          <w:p>
+            <w:pPr>
+              <w:keepNext w:val="0"/>
+              <w:keepLines w:val="0"/>
+              <w:pageBreakBefore w:val="0"/>
+              <w:widowControl w:val="0"/>
+              <w:pBdr>
+                <w:top w:space="0" w:sz="0" w:val="nil"/>
+                <w:left w:space="0" w:sz="0" w:val="nil"/>
+                <w:bottom w:space="0" w:sz="0" w:val="nil"/>
+                <w:right w:space="0" w:sz="0" w:val="nil"/>
+                <w:between w:space="0" w:sz="0" w:val="nil"/>
+              </w:pBdr>
+              <w:shd w:fill="auto" w:val="clear"/>
+              <w:spacing w:after="0" w:before="0" w:line="240" w:lineRule="auto"/>
+              <w:ind w:left="0" w:right="0" w:firstLine="0"/>
+              <w:jc w:val="center"/>
+              <w:rPr>
+                <w:b w:val="1"/>
+              </w:rPr>
+            </w:pPr>
+            <w:r>
+              <w:rPr>
+                <w:b w:val="1"/>
+                <w:rtl w:val="0"/>
+              </w:rPr>
+              <w:t xml:space="preserve">resultado</w:t>
+            </w:r>
+          </w:p>
+        </w:tc>
+      </w:tr>
+      <w:tr>
+        <w:trPr>
+          <w:cantSplit w:val="0"/>
+          <w:tblHeader w:val="0"/>
+        </w:trPr>
+        <w:tc>
+          <w:tcPr>
+            <w:shd w:fill="auto" w:val="clear"/>
+            <w:tcMar>
+              <w:top w:w="100.0" w:type="dxa"/>
+              <w:left w:w="100.0" w:type="dxa"/>
+              <w:bottom w:w="100.0" w:type="dxa"/>
+              <w:right w:w="100.0" w:type="dxa"/>
+            </w:tcMar>
+            <w:vAlign w:val="top"/>
+          </w:tcPr>
+          <w:p>
+            <w:pPr>
+              <w:keepNext w:val="0"/>
+              <w:keepLines w:val="0"/>
+              <w:pageBreakBefore w:val="0"/>
+              <w:widowControl w:val="0"/>
+              <w:pBdr>
+                <w:top w:space="0" w:sz="0" w:val="nil"/>
+                <w:left w:space="0" w:sz="0" w:val="nil"/>
+                <w:bottom w:space="0" w:sz="0" w:val="nil"/>
+                <w:right w:space="0" w:sz="0" w:val="nil"/>
+                <w:between w:space="0" w:sz="0" w:val="nil"/>
+              </w:pBdr>
+              <w:shd w:fill="auto" w:val="clear"/>
+              <w:spacing w:after="0" w:before="0" w:line="240" w:lineRule="auto"/>
+              <w:ind w:left="0" w:right="0" w:firstLine="0"/>
+              <w:jc w:val="center"/>
+              <w:rPr/>
+            </w:pPr>
+            <w:r>
+              <w:rPr>
+                <w:rtl w:val="0"/>
+              </w:rPr>
+              <w:t xml:space="preserve">true</w:t>
+            </w:r>
+          </w:p>
+        </w:tc>
+        <w:tc>
+          <w:tcPr>
+            <w:shd w:fill="auto" w:val="clear"/>
+            <w:tcMar>
+              <w:top w:w="100.0" w:type="dxa"/>
+              <w:left w:w="100.0" w:type="dxa"/>
+              <w:bottom w:w="100.0" w:type="dxa"/>
+              <w:right w:w="100.0" w:type="dxa"/>
+            </w:tcMar>
+            <w:vAlign w:val="top"/>
+          </w:tcPr>
+          <w:p>
+            <w:pPr>
+              <w:keepNext w:val="0"/>
+              <w:keepLines w:val="0"/>
+              <w:pageBreakBefore w:val="0"/>
+              <w:widowControl w:val="0"/>
+              <w:pBdr>
+                <w:top w:space="0" w:sz="0" w:val="nil"/>
+                <w:left w:space="0" w:sz="0" w:val="nil"/>
+                <w:bottom w:space="0" w:sz="0" w:val="nil"/>
+                <w:right w:space="0" w:sz="0" w:val="nil"/>
+                <w:between w:space="0" w:sz="0" w:val="nil"/>
+              </w:pBdr>
+              <w:shd w:fill="auto" w:val="clear"/>
+              <w:spacing w:after="0" w:before="0" w:line="240" w:lineRule="auto"/>
+              <w:ind w:left="0" w:right="0" w:firstLine="0"/>
+              <w:jc w:val="center"/>
+              <w:rPr/>
+            </w:pPr>
+            <w:r>
+              <w:rPr>
+                <w:rtl w:val="0"/>
+              </w:rPr>
+              <w:t xml:space="preserve">false</w:t>
+            </w:r>
+          </w:p>
+        </w:tc>
+        <w:tc>
+          <w:tcPr>
+            <w:shd w:fill="auto" w:val="clear"/>
+            <w:tcMar>
+              <w:top w:w="100.0" w:type="dxa"/>
+              <w:left w:w="100.0" w:type="dxa"/>
+              <w:bottom w:w="100.0" w:type="dxa"/>
+              <w:right w:w="100.0" w:type="dxa"/>
+            </w:tcMar>
+            <w:vAlign w:val="top"/>
+          </w:tcPr>
+          <w:p>
+            <w:pPr>
+              <w:keepNext w:val="0"/>
+              <w:keepLines w:val="0"/>
+              <w:pageBreakBefore w:val="0"/>
+              <w:widowControl w:val="0"/>
+              <w:pBdr>
+                <w:top w:space="0" w:sz="0" w:val="nil"/>
+                <w:left w:space="0" w:sz="0" w:val="nil"/>
+                <w:bottom w:space="0" w:sz="0" w:val="nil"/>
+                <w:right w:space="0" w:sz="0" w:val="nil"/>
+                <w:between w:space="0" w:sz="0" w:val="nil"/>
+              </w:pBdr>
+              <w:shd w:fill="auto" w:val="clear"/>
+              <w:spacing w:after="0" w:before="0" w:line="240" w:lineRule="auto"/>
+              <w:ind w:left="0" w:right="0" w:firstLine="0"/>
+              <w:jc w:val="center"/>
+              <w:rPr/>
+            </w:pPr>
+            <w:r>
+              <w:rPr>
+                <w:rtl w:val="0"/>
+              </w:rPr>
+              <w:t xml:space="preserve">false</w:t>
+            </w:r>
+          </w:p>
+        </w:tc>
+        <w:tc>
+          <w:tcPr>
+            <w:shd w:fill="auto" w:val="clear"/>
+            <w:tcMar>
+              <w:top w:w="100.0" w:type="dxa"/>
+              <w:left w:w="100.0" w:type="dxa"/>
+              <w:bottom w:w="100.0" w:type="dxa"/>
+              <w:right w:w="100.0" w:type="dxa"/>
+            </w:tcMar>
+            <w:vAlign w:val="top"/>
+          </w:tcPr>
+          <w:p>
+            <w:pPr>
+              <w:keepNext w:val="0"/>
+              <w:keepLines w:val="0"/>
+              <w:pageBreakBefore w:val="0"/>
+              <w:widowControl w:val="0"/>
+              <w:pBdr>
+                <w:top w:space="0" w:sz="0" w:val="nil"/>
+                <w:left w:space="0" w:sz="0" w:val="nil"/>
+                <w:bottom w:space="0" w:sz="0" w:val="nil"/>
+                <w:right w:space="0" w:sz="0" w:val="nil"/>
+                <w:between w:space="0" w:sz="0" w:val="nil"/>
+              </w:pBdr>
+              <w:shd w:fill="auto" w:val="clear"/>
+              <w:spacing w:after="0" w:before="0" w:line="240" w:lineRule="auto"/>
+              <w:ind w:left="0" w:right="0" w:firstLine="0"/>
+              <w:jc w:val="center"/>
+              <w:rPr/>
+            </w:pPr>
+            <w:r>
+              <w:rPr>
+                <w:rtl w:val="0"/>
+              </w:rPr>
+              <w:t xml:space="preserve">true</w:t>
+            </w:r>
+          </w:p>
+        </w:tc>
+      </w:tr>
+      <w:tr>
+        <w:trPr>
+          <w:cantSplit w:val="0"/>
+          <w:tblHeader w:val="0"/>
+        </w:trPr>
+        <w:tc>
+          <w:tcPr>
+            <w:shd w:fill="auto" w:val="clear"/>
+            <w:tcMar>
+              <w:top w:w="100.0" w:type="dxa"/>
+              <w:left w:w="100.0" w:type="dxa"/>
+              <w:bottom w:w="100.0" w:type="dxa"/>
+              <w:right w:w="100.0" w:type="dxa"/>
+            </w:tcMar>
+            <w:vAlign w:val="top"/>
+          </w:tcPr>
+          <w:p>
+            <w:pPr>
+              <w:keepNext w:val="0"/>
+              <w:keepLines w:val="0"/>
+              <w:pageBreakBefore w:val="0"/>
+              <w:widowControl w:val="0"/>
+              <w:pBdr>
+                <w:top w:space="0" w:sz="0" w:val="nil"/>
+                <w:left w:space="0" w:sz="0" w:val="nil"/>
+                <w:bottom w:space="0" w:sz="0" w:val="nil"/>
+                <w:right w:space="0" w:sz="0" w:val="nil"/>
+                <w:between w:space="0" w:sz="0" w:val="nil"/>
+              </w:pBdr>
+              <w:shd w:fill="auto" w:val="clear"/>
+              <w:spacing w:after="0" w:before="0" w:line="240" w:lineRule="auto"/>
+              <w:ind w:left="0" w:right="0" w:firstLine="0"/>
+              <w:jc w:val="center"/>
+              <w:rPr/>
+            </w:pPr>
+            <w:r>
+              <w:rPr>
+                <w:rtl w:val="0"/>
+              </w:rPr>
+              <w:t xml:space="preserve">false</w:t>
+            </w:r>
+          </w:p>
+        </w:tc>
+        <w:tc>
+          <w:tcPr>
+            <w:shd w:fill="auto" w:val="clear"/>
+            <w:tcMar>
+              <w:top w:w="100.0" w:type="dxa"/>
+              <w:left w:w="100.0" w:type="dxa"/>
+              <w:bottom w:w="100.0" w:type="dxa"/>
+              <w:right w:w="100.0" w:type="dxa"/>
+            </w:tcMar>
+            <w:vAlign w:val="top"/>
+          </w:tcPr>
+          <w:p>
+            <w:pPr>
+              <w:keepNext w:val="0"/>
+              <w:keepLines w:val="0"/>
+              <w:pageBreakBefore w:val="0"/>
+              <w:widowControl w:val="0"/>
+              <w:pBdr>
+                <w:top w:space="0" w:sz="0" w:val="nil"/>
+                <w:left w:space="0" w:sz="0" w:val="nil"/>
+                <w:bottom w:space="0" w:sz="0" w:val="nil"/>
+                <w:right w:space="0" w:sz="0" w:val="nil"/>
+                <w:between w:space="0" w:sz="0" w:val="nil"/>
+              </w:pBdr>
+              <w:shd w:fill="auto" w:val="clear"/>
+              <w:spacing w:after="0" w:before="0" w:line="240" w:lineRule="auto"/>
+              <w:ind w:left="0" w:right="0" w:firstLine="0"/>
+              <w:jc w:val="center"/>
+              <w:rPr/>
+            </w:pPr>
+            <w:r>
+              <w:rPr>
+                <w:rtl w:val="0"/>
+              </w:rPr>
+              <w:t xml:space="preserve">true</w:t>
+            </w:r>
+          </w:p>
+        </w:tc>
+        <w:tc>
+          <w:tcPr>
+            <w:shd w:fill="auto" w:val="clear"/>
+            <w:tcMar>
+              <w:top w:w="100.0" w:type="dxa"/>
+              <w:left w:w="100.0" w:type="dxa"/>
+              <w:bottom w:w="100.0" w:type="dxa"/>
+              <w:right w:w="100.0" w:type="dxa"/>
+            </w:tcMar>
+            <w:vAlign w:val="top"/>
+          </w:tcPr>
+          <w:p>
+            <w:pPr>
+              <w:keepNext w:val="0"/>
+              <w:keepLines w:val="0"/>
+              <w:pageBreakBefore w:val="0"/>
+              <w:widowControl w:val="0"/>
+              <w:pBdr>
+                <w:top w:space="0" w:sz="0" w:val="nil"/>
+                <w:left w:space="0" w:sz="0" w:val="nil"/>
+                <w:bottom w:space="0" w:sz="0" w:val="nil"/>
+                <w:right w:space="0" w:sz="0" w:val="nil"/>
+                <w:between w:space="0" w:sz="0" w:val="nil"/>
+              </w:pBdr>
+              <w:shd w:fill="auto" w:val="clear"/>
+              <w:spacing w:after="0" w:before="0" w:line="240" w:lineRule="auto"/>
+              <w:ind w:left="0" w:right="0" w:firstLine="0"/>
+              <w:jc w:val="center"/>
+              <w:rPr/>
+            </w:pPr>
+            <w:r>
+              <w:rPr>
+                <w:rtl w:val="0"/>
+              </w:rPr>
+              <w:t xml:space="preserve">false</w:t>
+            </w:r>
+          </w:p>
+        </w:tc>
+        <w:tc>
+          <w:tcPr>
+            <w:shd w:fill="auto" w:val="clear"/>
+            <w:tcMar>
+              <w:top w:w="100.0" w:type="dxa"/>
+              <w:left w:w="100.0" w:type="dxa"/>
+              <w:bottom w:w="100.0" w:type="dxa"/>
+              <w:right w:w="100.0" w:type="dxa"/>
+            </w:tcMar>
+            <w:vAlign w:val="top"/>
+          </w:tcPr>
+          <w:p>
+            <w:pPr>
+              <w:widowControl w:val="0"/>
+              <w:spacing w:line="240" w:lineRule="auto"/>
+              <w:jc w:val="center"/>
+              <w:rPr/>
+            </w:pPr>
+            <w:r>
+              <w:rPr>
+                <w:rtl w:val="0"/>
+              </w:rPr>
+              <w:t xml:space="preserve">true</w:t>
+            </w:r>
+          </w:p>
+        </w:tc>
+      </w:tr>
+      <w:tr>
+        <w:trPr>
+          <w:cantSplit w:val="0"/>
+          <w:tblHeader w:val="0"/>
+        </w:trPr>
+        <w:tc>
+          <w:tcPr>
+            <w:shd w:fill="auto" w:val="clear"/>
+            <w:tcMar>
+              <w:top w:w="100.0" w:type="dxa"/>
+              <w:left w:w="100.0" w:type="dxa"/>
+              <w:bottom w:w="100.0" w:type="dxa"/>
+              <w:right w:w="100.0" w:type="dxa"/>
+            </w:tcMar>
+            <w:vAlign w:val="top"/>
+          </w:tcPr>
+          <w:p>
+            <w:pPr>
+              <w:keepNext w:val="0"/>
+              <w:keepLines w:val="0"/>
+              <w:pageBreakBefore w:val="0"/>
+              <w:widowControl w:val="0"/>
+              <w:pBdr>
+                <w:top w:space="0" w:sz="0" w:val="nil"/>
+                <w:left w:space="0" w:sz="0" w:val="nil"/>
+                <w:bottom w:space="0" w:sz="0" w:val="nil"/>
+                <w:right w:space="0" w:sz="0" w:val="nil"/>
+                <w:between w:space="0" w:sz="0" w:val="nil"/>
+              </w:pBdr>
+              <w:shd w:fill="auto" w:val="clear"/>
+              <w:spacing w:after="0" w:before="0" w:line="240" w:lineRule="auto"/>
+              <w:ind w:left="0" w:right="0" w:firstLine="0"/>
+              <w:jc w:val="center"/>
+              <w:rPr/>
+            </w:pPr>
+            <w:r>
+              <w:rPr>
+                <w:rtl w:val="0"/>
+              </w:rPr>
+              <w:t xml:space="preserve">false</w:t>
+            </w:r>
+          </w:p>
+        </w:tc>
+        <w:tc>
+          <w:tcPr>
+            <w:shd w:fill="auto" w:val="clear"/>
+            <w:tcMar>
+              <w:top w:w="100.0" w:type="dxa"/>
+              <w:left w:w="100.0" w:type="dxa"/>
+              <w:bottom w:w="100.0" w:type="dxa"/>
+              <w:right w:w="100.0" w:type="dxa"/>
+            </w:tcMar>
+            <w:vAlign w:val="top"/>
+          </w:tcPr>
+          <w:p>
+            <w:pPr>
+              <w:keepNext w:val="0"/>
+              <w:keepLines w:val="0"/>
+              <w:pageBreakBefore w:val="0"/>
+              <w:widowControl w:val="0"/>
+              <w:pBdr>
+                <w:top w:space="0" w:sz="0" w:val="nil"/>
+                <w:left w:space="0" w:sz="0" w:val="nil"/>
+                <w:bottom w:space="0" w:sz="0" w:val="nil"/>
+                <w:right w:space="0" w:sz="0" w:val="nil"/>
+                <w:between w:space="0" w:sz="0" w:val="nil"/>
+              </w:pBdr>
+              <w:shd w:fill="auto" w:val="clear"/>
+              <w:spacing w:after="0" w:before="0" w:line="240" w:lineRule="auto"/>
+              <w:ind w:left="0" w:right="0" w:firstLine="0"/>
+              <w:jc w:val="center"/>
+              <w:rPr/>
+            </w:pPr>
+            <w:r>
+              <w:rPr>
+                <w:rtl w:val="0"/>
+              </w:rPr>
+              <w:t xml:space="preserve">false</w:t>
+            </w:r>
+          </w:p>
+        </w:tc>
+        <w:tc>
+          <w:tcPr>
+            <w:shd w:fill="auto" w:val="clear"/>
+            <w:tcMar>
+              <w:top w:w="100.0" w:type="dxa"/>
+              <w:left w:w="100.0" w:type="dxa"/>
+              <w:bottom w:w="100.0" w:type="dxa"/>
+              <w:right w:w="100.0" w:type="dxa"/>
+            </w:tcMar>
+            <w:vAlign w:val="top"/>
+          </w:tcPr>
+          <w:p>
+            <w:pPr>
+              <w:keepNext w:val="0"/>
+              <w:keepLines w:val="0"/>
+              <w:pageBreakBefore w:val="0"/>
+              <w:widowControl w:val="0"/>
+              <w:pBdr>
+                <w:top w:space="0" w:sz="0" w:val="nil"/>
+                <w:left w:space="0" w:sz="0" w:val="nil"/>
+                <w:bottom w:space="0" w:sz="0" w:val="nil"/>
+                <w:right w:space="0" w:sz="0" w:val="nil"/>
+                <w:between w:space="0" w:sz="0" w:val="nil"/>
+              </w:pBdr>
+              <w:shd w:fill="auto" w:val="clear"/>
+              <w:spacing w:after="0" w:before="0" w:line="240" w:lineRule="auto"/>
+              <w:ind w:left="0" w:right="0" w:firstLine="0"/>
+              <w:jc w:val="center"/>
+              <w:rPr/>
+            </w:pPr>
+            <w:r>
+              <w:rPr>
+                <w:rtl w:val="0"/>
+              </w:rPr>
+              <w:t xml:space="preserve">true</w:t>
+            </w:r>
+          </w:p>
+        </w:tc>
+        <w:tc>
+          <w:tcPr>
+            <w:shd w:fill="auto" w:val="clear"/>
+            <w:tcMar>
+              <w:top w:w="100.0" w:type="dxa"/>
+              <w:left w:w="100.0" w:type="dxa"/>
+              <w:bottom w:w="100.0" w:type="dxa"/>
+              <w:right w:w="100.0" w:type="dxa"/>
+            </w:tcMar>
+            <w:vAlign w:val="top"/>
+          </w:tcPr>
+          <w:p>
+            <w:pPr>
+              <w:widowControl w:val="0"/>
+              <w:spacing w:line="240" w:lineRule="auto"/>
+              <w:jc w:val="center"/>
+              <w:rPr/>
+            </w:pPr>
+            <w:r>
+              <w:rPr>
+                <w:rtl w:val="0"/>
+              </w:rPr>
+              <w:t xml:space="preserve">true</w:t>
+            </w:r>
+          </w:p>
+        </w:tc>
+      </w:tr>
+    </w:tbl>
+    <w:p>
+      <w:pPr>
+        <w:rPr/>
+      </w:pPr>
+      <w:r>
+        <w:rPr>
+          <w:rtl w:val="0"/>
+        </w:rPr>
+      </w:r>
+    </w:p>
+    <w:p>
+      <w:pPr>
+        <w:rPr/>
+      </w:pPr>
+      <w:r>
+        <w:rPr>
+          <w:rtl w:val="0"/>
+        </w:rPr>
+      </w:r>
+    </w:p>
+    <w:p>
+      <w:pPr>
+        <w:rPr>
+          <w:b w:val="1"/>
+        </w:rPr>
+      </w:pPr>
+      <w:r>
+        <w:rPr>
+          <w:b w:val="1"/>
+          <w:rtl w:val="0"/>
+        </w:rPr>
+        <w:t xml:space="preserve">Elvis Operator ?:</w:t>
+      </w:r>
+    </w:p>
+    <w:p>
+      <w:pPr>
+        <w:rPr/>
+      </w:pPr>
+      <w:r>
+        <w:rPr>
+          <w:rtl w:val="0"/>
+        </w:rPr>
+        <w:t xml:space="preserve">//verifica se a variável tem valor null e em caso positivo atribui o valor informado após ?:</w:t>
+      </w:r>
+    </w:p>
+    <w:p>
+      <w:pPr>
+        <w:rPr/>
+      </w:pPr>
+      <w:r>
+        <w:rPr>
+          <w:rtl w:val="0"/>
+        </w:rPr>
+        <w:t xml:space="preserve">fun main() {</w:t>
+      </w:r>
+    </w:p>
+    <w:p>
+      <w:pPr>
+        <w:rPr/>
+      </w:pPr>
+      <w:r>
+        <w:rPr>
+          <w:rtl w:val="0"/>
+        </w:rPr>
+        <w:t xml:space="preserve">    val test: Int? = null</w:t>
+      </w:r>
+    </w:p>
+    <w:p>
+      <w:pPr>
+        <w:rPr/>
+      </w:pPr>
+      <w:r>
+        <w:rPr>
+          <w:rtl w:val="0"/>
+        </w:rPr>
+        <w:t xml:space="preserve">    val op: Int = test ?: 100 // op recebe teste se teste for null, recebe 100</w:t>
+      </w:r>
+    </w:p>
+    <w:p>
+      <w:pPr>
+        <w:rPr/>
+      </w:pPr>
+      <w:r>
+        <w:rPr>
+          <w:rtl w:val="0"/>
+        </w:rPr>
+      </w:r>
+    </w:p>
+    <w:p>
+      <w:pPr>
+        <w:rPr/>
+      </w:pPr>
+      <w:r>
+        <w:rPr>
+          <w:rtl w:val="0"/>
+        </w:rPr>
+        <w:t xml:space="preserve">    println(op)</w:t>
+      </w:r>
+    </w:p>
+    <w:p>
+      <w:pPr>
+        <w:rPr/>
+      </w:pPr>
+      <w:r>
+        <w:rPr>
+          <w:rtl w:val="0"/>
+        </w:rPr>
+      </w:r>
+    </w:p>
+    <w:p>
+      <w:pPr>
+        <w:rPr/>
+      </w:pPr>
+      <w:r>
+        <w:rPr>
+          <w:rtl w:val="0"/>
+        </w:rPr>
+        <w:t xml:space="preserve">}</w:t>
+      </w:r>
+    </w:p>
+    <w:p>
+      <w:pPr>
+        <w:rPr/>
+      </w:pPr>
+      <w:r>
+        <w:rPr>
+          <w:rtl w:val="0"/>
+        </w:rPr>
+      </w:r>
+    </w:p>
+    <w:p>
+      <w:pPr>
+        <w:rPr>
+          <w:b w:val="1"/>
+        </w:rPr>
+      </w:pPr>
+      <w:r>
+        <w:rPr>
+          <w:b w:val="1"/>
+          <w:rtl w:val="0"/>
+        </w:rPr>
+        <w:t xml:space="preserve">Controle de Fluxo - When</w:t>
+      </w:r>
+    </w:p>
+    <w:p>
+      <w:pPr>
+        <w:rPr>
+          <w:b w:val="1"/>
+        </w:rPr>
+      </w:pPr>
+      <w:r>
+        <w:rPr>
+          <w:b w:val="1"/>
+          <w:rtl w:val="0"/>
+        </w:rPr>
+        <w:t xml:space="preserve">Ex1:</w:t>
+      </w:r>
+    </w:p>
+    <w:p>
+      <w:pPr>
+        <w:rPr/>
+      </w:pPr>
+      <w:r>
+        <w:rPr>
+          <w:rtl w:val="0"/>
+        </w:rPr>
+        <w:t xml:space="preserve">//uso do when</w:t>
+      </w:r>
+    </w:p>
+    <w:p>
+      <w:pPr>
+        <w:rPr/>
+      </w:pPr>
+      <w:r>
+        <w:rPr>
+          <w:rtl w:val="0"/>
+        </w:rPr>
+        <w:t xml:space="preserve">fun operacao (a: Int, b: Int, c: String){</w:t>
+      </w:r>
+    </w:p>
+    <w:p>
+      <w:pPr>
+        <w:rPr/>
+      </w:pPr>
+      <w:r>
+        <w:rPr>
+          <w:rtl w:val="0"/>
+        </w:rPr>
+      </w:r>
+    </w:p>
+    <w:p>
+      <w:pPr>
+        <w:rPr/>
+      </w:pPr>
+      <w:r>
+        <w:rPr>
+          <w:rtl w:val="0"/>
+        </w:rPr>
+        <w:t xml:space="preserve">    val res: Int</w:t>
+      </w:r>
+    </w:p>
+    <w:p>
+      <w:pPr>
+        <w:rPr/>
+      </w:pPr>
+      <w:r>
+        <w:rPr>
+          <w:rtl w:val="0"/>
+        </w:rPr>
+      </w:r>
+    </w:p>
+    <w:p>
+      <w:pPr>
+        <w:rPr/>
+      </w:pPr>
+      <w:r>
+        <w:rPr>
+          <w:rtl w:val="0"/>
+        </w:rPr>
+        <w:t xml:space="preserve">    when(c){</w:t>
+      </w:r>
+    </w:p>
+    <w:p>
+      <w:pPr>
+        <w:rPr/>
+      </w:pPr>
+      <w:r>
+        <w:rPr>
+          <w:rtl w:val="0"/>
+        </w:rPr>
+        <w:t xml:space="preserve">        "som" -&gt; {</w:t>
+      </w:r>
+    </w:p>
+    <w:p>
+      <w:pPr>
+        <w:rPr/>
+      </w:pPr>
+      <w:r>
+        <w:rPr>
+          <w:rtl w:val="0"/>
+        </w:rPr>
+        <w:t xml:space="preserve">            res = a + b</w:t>
+      </w:r>
+    </w:p>
+    <w:p>
+      <w:pPr>
+        <w:rPr/>
+      </w:pPr>
+      <w:r>
+        <w:rPr>
+          <w:rtl w:val="0"/>
+        </w:rPr>
+        <w:t xml:space="preserve">            println("O resultado da soma de $a + $b é $res")</w:t>
+      </w:r>
+    </w:p>
+    <w:p>
+      <w:pPr>
+        <w:rPr/>
+      </w:pPr>
+      <w:r>
+        <w:rPr>
+          <w:rtl w:val="0"/>
+        </w:rPr>
+        <w:t xml:space="preserve">        }</w:t>
+      </w:r>
+    </w:p>
+    <w:p>
+      <w:pPr>
+        <w:rPr/>
+      </w:pPr>
+      <w:r>
+        <w:rPr>
+          <w:rtl w:val="0"/>
+        </w:rPr>
+        <w:t xml:space="preserve">        "sub" -&gt; {</w:t>
+      </w:r>
+    </w:p>
+    <w:p>
+      <w:pPr>
+        <w:rPr/>
+      </w:pPr>
+      <w:r>
+        <w:rPr>
+          <w:rtl w:val="0"/>
+        </w:rPr>
+        <w:t xml:space="preserve">            res = a - b</w:t>
+      </w:r>
+    </w:p>
+    <w:p>
+      <w:pPr>
+        <w:rPr/>
+      </w:pPr>
+      <w:r>
+        <w:rPr>
+          <w:rtl w:val="0"/>
+        </w:rPr>
+        <w:t xml:space="preserve">            println("O resultado da subtração de $a - $b é $res")</w:t>
+      </w:r>
+    </w:p>
+    <w:p>
+      <w:pPr>
+        <w:rPr/>
+      </w:pPr>
+      <w:r>
+        <w:rPr>
+          <w:rtl w:val="0"/>
+        </w:rPr>
+        <w:t xml:space="preserve">        }</w:t>
+      </w:r>
+    </w:p>
+    <w:p>
+      <w:pPr>
+        <w:rPr/>
+      </w:pPr>
+      <w:r>
+        <w:rPr>
+          <w:rtl w:val="0"/>
+        </w:rPr>
+        <w:t xml:space="preserve">        "mult" -&gt; {</w:t>
+      </w:r>
+    </w:p>
+    <w:p>
+      <w:pPr>
+        <w:rPr/>
+      </w:pPr>
+      <w:r>
+        <w:rPr>
+          <w:rtl w:val="0"/>
+        </w:rPr>
+        <w:t xml:space="preserve">            res = a * b</w:t>
+      </w:r>
+    </w:p>
+    <w:p>
+      <w:pPr>
+        <w:rPr/>
+      </w:pPr>
+      <w:r>
+        <w:rPr>
+          <w:rtl w:val="0"/>
+        </w:rPr>
+        <w:t xml:space="preserve">            println("O resultado da multiplicação  de $a x $b é $res")</w:t>
+      </w:r>
+    </w:p>
+    <w:p>
+      <w:pPr>
+        <w:rPr/>
+      </w:pPr>
+      <w:r>
+        <w:rPr>
+          <w:rtl w:val="0"/>
+        </w:rPr>
+        <w:t xml:space="preserve">        }</w:t>
+      </w:r>
+    </w:p>
+    <w:p>
+      <w:pPr>
+        <w:rPr/>
+      </w:pPr>
+      <w:r>
+        <w:rPr>
+          <w:rtl w:val="0"/>
+        </w:rPr>
+        <w:t xml:space="preserve">        "div" -&gt; {</w:t>
+      </w:r>
+    </w:p>
+    <w:p>
+      <w:pPr>
+        <w:rPr/>
+      </w:pPr>
+      <w:r>
+        <w:rPr>
+          <w:rtl w:val="0"/>
+        </w:rPr>
+        <w:t xml:space="preserve">            res = a / b</w:t>
+      </w:r>
+    </w:p>
+    <w:p>
+      <w:pPr>
+        <w:rPr/>
+      </w:pPr>
+      <w:r>
+        <w:rPr>
+          <w:rtl w:val="0"/>
+        </w:rPr>
+        <w:t xml:space="preserve">            println("O resultado da divisão de $a / $b é $res")</w:t>
+      </w:r>
+    </w:p>
+    <w:p>
+      <w:pPr>
+        <w:rPr/>
+      </w:pPr>
+      <w:r>
+        <w:rPr>
+          <w:rtl w:val="0"/>
+        </w:rPr>
+        <w:t xml:space="preserve">        }else -&gt;{</w:t>
+      </w:r>
+    </w:p>
+    <w:p>
+      <w:pPr>
+        <w:rPr/>
+      </w:pPr>
+      <w:r>
+        <w:rPr>
+          <w:rtl w:val="0"/>
+        </w:rPr>
+        <w:t xml:space="preserve">            println("Você digitou uma operação invalida")</w:t>
+      </w:r>
+    </w:p>
+    <w:p>
+      <w:pPr>
+        <w:rPr/>
+      </w:pPr>
+      <w:r>
+        <w:rPr>
+          <w:rtl w:val="0"/>
+        </w:rPr>
+      </w:r>
+    </w:p>
+    <w:p>
+      <w:pPr>
+        <w:rPr/>
+      </w:pPr>
+      <w:r>
+        <w:rPr>
+          <w:rtl w:val="0"/>
+        </w:rPr>
+        <w:t xml:space="preserve">        }</w:t>
+      </w:r>
+    </w:p>
+    <w:p>
+      <w:pPr>
+        <w:rPr/>
+      </w:pPr>
+      <w:r>
+        <w:rPr>
+          <w:rtl w:val="0"/>
+        </w:rPr>
+        <w:t xml:space="preserve">    }</w:t>
+      </w:r>
+    </w:p>
+    <w:p>
+      <w:pPr>
+        <w:rPr/>
+      </w:pPr>
+      <w:r>
+        <w:rPr>
+          <w:rtl w:val="0"/>
+        </w:rPr>
+      </w:r>
+    </w:p>
+    <w:p>
+      <w:pPr>
+        <w:rPr/>
+      </w:pPr>
+      <w:r>
+        <w:rPr>
+          <w:rtl w:val="0"/>
+        </w:rPr>
+        <w:t xml:space="preserve">}</w:t>
+      </w:r>
+    </w:p>
+    <w:p>
+      <w:pPr>
+        <w:rPr/>
+      </w:pPr>
+      <w:r>
+        <w:rPr>
+          <w:rtl w:val="0"/>
+        </w:rPr>
+      </w:r>
+    </w:p>
+    <w:p>
+      <w:pPr>
+        <w:rPr/>
+      </w:pPr>
+      <w:r>
+        <w:rPr>
+          <w:rtl w:val="0"/>
+        </w:rPr>
+        <w:t xml:space="preserve">fun main() {</w:t>
+      </w:r>
+    </w:p>
+    <w:p>
+      <w:pPr>
+        <w:rPr/>
+      </w:pPr>
+      <w:r>
+        <w:rPr>
+          <w:rtl w:val="0"/>
+        </w:rPr>
+        <w:t xml:space="preserve">    operacao(10,10,"som")</w:t>
+      </w:r>
+    </w:p>
+    <w:p>
+      <w:pPr>
+        <w:rPr/>
+      </w:pPr>
+      <w:r>
+        <w:rPr>
+          <w:rtl w:val="0"/>
+        </w:rPr>
+        <w:t xml:space="preserve">    operacao(10,10,"sub")</w:t>
+      </w:r>
+    </w:p>
+    <w:p>
+      <w:pPr>
+        <w:rPr/>
+      </w:pPr>
+      <w:r>
+        <w:rPr>
+          <w:rtl w:val="0"/>
+        </w:rPr>
+        <w:t xml:space="preserve">    operacao(10,10,"mult")</w:t>
+      </w:r>
+    </w:p>
+    <w:p>
+      <w:pPr>
+        <w:rPr/>
+      </w:pPr>
+      <w:r>
+        <w:rPr>
+          <w:rtl w:val="0"/>
+        </w:rPr>
+        <w:t xml:space="preserve">    operacao(10,10,"div")</w:t>
+      </w:r>
+    </w:p>
+    <w:p>
+      <w:pPr>
+        <w:rPr/>
+      </w:pPr>
+      <w:r>
+        <w:rPr>
+          <w:rtl w:val="0"/>
+        </w:rPr>
+        <w:t xml:space="preserve">    operacao(10,10,"teste")</w:t>
       </w:r>
     </w:p>
     <w:p>
@@ -2148,6 +5123,45 @@
       <w:sz w:val="30"/>
       <w:szCs w:val="30"/>
     </w:rPr>
+  </w:style>
+  <w:style w:type="table" w:styleId="Table1">
+    <w:basedOn w:val="TableNormal"/>
+    <w:tblPr>
+      <w:tblStyleRowBandSize w:val="1"/>
+      <w:tblStyleColBandSize w:val="1"/>
+      <w:tblCellMar>
+        <w:top w:w="100.0" w:type="dxa"/>
+        <w:left w:w="100.0" w:type="dxa"/>
+        <w:bottom w:w="100.0" w:type="dxa"/>
+        <w:right w:w="100.0" w:type="dxa"/>
+      </w:tblCellMar>
+    </w:tblPr>
+  </w:style>
+  <w:style w:type="table" w:styleId="Table2">
+    <w:basedOn w:val="TableNormal"/>
+    <w:tblPr>
+      <w:tblStyleRowBandSize w:val="1"/>
+      <w:tblStyleColBandSize w:val="1"/>
+      <w:tblCellMar>
+        <w:top w:w="100.0" w:type="dxa"/>
+        <w:left w:w="100.0" w:type="dxa"/>
+        <w:bottom w:w="100.0" w:type="dxa"/>
+        <w:right w:w="100.0" w:type="dxa"/>
+      </w:tblCellMar>
+    </w:tblPr>
+  </w:style>
+  <w:style w:type="table" w:styleId="Table3">
+    <w:basedOn w:val="TableNormal"/>
+    <w:tblPr>
+      <w:tblStyleRowBandSize w:val="1"/>
+      <w:tblStyleColBandSize w:val="1"/>
+      <w:tblCellMar>
+        <w:top w:w="100.0" w:type="dxa"/>
+        <w:left w:w="100.0" w:type="dxa"/>
+        <w:bottom w:w="100.0" w:type="dxa"/>
+        <w:right w:w="100.0" w:type="dxa"/>
+      </w:tblCellMar>
+    </w:tblPr>
   </w:style>
 </w:styles>
 </file>

--- a/Desenvolvendo aplicativos Android com a liguagem Kotlin/Desenvolvendo aplicativos Android com a linguagem Kotlin.docx
+++ b/Desenvolvendo aplicativos Android com a liguagem Kotlin/Desenvolvendo aplicativos Android com a linguagem Kotlin.docx
@@ -4920,12 +4920,811 @@
     </w:p>
     <w:p>
       <w:pPr>
-        <w:rPr/>
-      </w:pPr>
-      <w:r>
-        <w:rPr>
-          <w:rtl w:val="0"/>
-        </w:rPr>
+        <w:rPr>
+          <w:b w:val="1"/>
+        </w:rPr>
+      </w:pPr>
+      <w:r>
+        <w:rPr>
+          <w:b w:val="1"/>
+          <w:rtl w:val="0"/>
+        </w:rPr>
+        <w:t xml:space="preserve">For - loop:</w:t>
+      </w:r>
+    </w:p>
+    <w:p>
+      <w:pPr>
+        <w:rPr/>
+      </w:pPr>
+      <w:r>
+        <w:rPr>
+          <w:rtl w:val="0"/>
+        </w:rPr>
+        <w:t xml:space="preserve">fun main() {</w:t>
+      </w:r>
+    </w:p>
+    <w:p>
+      <w:pPr>
+        <w:rPr/>
+      </w:pPr>
+      <w:r>
+        <w:rPr>
+          <w:rtl w:val="0"/>
+        </w:rPr>
+        <w:t xml:space="preserve">    //for - loop</w:t>
+      </w:r>
+    </w:p>
+    <w:p>
+      <w:pPr>
+        <w:rPr/>
+      </w:pPr>
+      <w:r>
+        <w:rPr>
+          <w:rtl w:val="0"/>
+        </w:rPr>
+      </w:r>
+    </w:p>
+    <w:p>
+      <w:pPr>
+        <w:rPr/>
+      </w:pPr>
+      <w:r>
+        <w:rPr>
+          <w:rtl w:val="0"/>
+        </w:rPr>
+        <w:t xml:space="preserve">    val str = "Eduardo Escudero"</w:t>
+      </w:r>
+    </w:p>
+    <w:p>
+      <w:pPr>
+        <w:rPr/>
+      </w:pPr>
+      <w:r>
+        <w:rPr>
+          <w:rtl w:val="0"/>
+        </w:rPr>
+        <w:t xml:space="preserve">    for (c in str){</w:t>
+      </w:r>
+    </w:p>
+    <w:p>
+      <w:pPr>
+        <w:rPr/>
+      </w:pPr>
+      <w:r>
+        <w:rPr>
+          <w:rtl w:val="0"/>
+        </w:rPr>
+        <w:t xml:space="preserve">       // print("$c ")</w:t>
+      </w:r>
+    </w:p>
+    <w:p>
+      <w:pPr>
+        <w:rPr/>
+      </w:pPr>
+      <w:r>
+        <w:rPr>
+          <w:rtl w:val="0"/>
+        </w:rPr>
+        <w:t xml:space="preserve">    }</w:t>
+      </w:r>
+    </w:p>
+    <w:p>
+      <w:pPr>
+        <w:rPr/>
+      </w:pPr>
+      <w:r>
+        <w:rPr>
+          <w:rtl w:val="0"/>
+        </w:rPr>
+        <w:t xml:space="preserve">    for (i in 1..100 step 2){ //com ou sem step</w:t>
+      </w:r>
+    </w:p>
+    <w:p>
+      <w:pPr>
+        <w:rPr/>
+      </w:pPr>
+      <w:r>
+        <w:rPr>
+          <w:rtl w:val="0"/>
+        </w:rPr>
+        <w:t xml:space="preserve">       // print("$i ")</w:t>
+      </w:r>
+    </w:p>
+    <w:p>
+      <w:pPr>
+        <w:rPr/>
+      </w:pPr>
+      <w:r>
+        <w:rPr>
+          <w:rtl w:val="0"/>
+        </w:rPr>
+        <w:t xml:space="preserve">    }</w:t>
+      </w:r>
+    </w:p>
+    <w:p>
+      <w:pPr>
+        <w:rPr/>
+      </w:pPr>
+      <w:r>
+        <w:rPr>
+          <w:rtl w:val="0"/>
+        </w:rPr>
+        <w:t xml:space="preserve">    for (i in 0..100 step 5) { //com ou sem step</w:t>
+      </w:r>
+    </w:p>
+    <w:p>
+      <w:pPr>
+        <w:rPr/>
+      </w:pPr>
+      <w:r>
+        <w:rPr>
+          <w:rtl w:val="0"/>
+        </w:rPr>
+        <w:t xml:space="preserve">        if (i != 80){</w:t>
+      </w:r>
+    </w:p>
+    <w:p>
+      <w:pPr>
+        <w:rPr/>
+      </w:pPr>
+      <w:r>
+        <w:rPr>
+          <w:rtl w:val="0"/>
+        </w:rPr>
+        <w:t xml:space="preserve">            //print("$i ")</w:t>
+      </w:r>
+    </w:p>
+    <w:p>
+      <w:pPr>
+        <w:rPr/>
+      </w:pPr>
+      <w:r>
+        <w:rPr>
+          <w:rtl w:val="0"/>
+        </w:rPr>
+        <w:t xml:space="preserve">        }</w:t>
+      </w:r>
+    </w:p>
+    <w:p>
+      <w:pPr>
+        <w:rPr/>
+      </w:pPr>
+      <w:r>
+        <w:rPr>
+          <w:rtl w:val="0"/>
+        </w:rPr>
+      </w:r>
+    </w:p>
+    <w:p>
+      <w:pPr>
+        <w:rPr/>
+      </w:pPr>
+      <w:r>
+        <w:rPr>
+          <w:rtl w:val="0"/>
+        </w:rPr>
+        <w:t xml:space="preserve">    }</w:t>
+      </w:r>
+    </w:p>
+    <w:p>
+      <w:pPr>
+        <w:rPr/>
+      </w:pPr>
+      <w:r>
+        <w:rPr>
+          <w:rtl w:val="0"/>
+        </w:rPr>
+        <w:t xml:space="preserve">    for (j in 100 downTo 0){</w:t>
+      </w:r>
+    </w:p>
+    <w:p>
+      <w:pPr>
+        <w:rPr/>
+      </w:pPr>
+      <w:r>
+        <w:rPr>
+          <w:rtl w:val="0"/>
+        </w:rPr>
+        <w:t xml:space="preserve">        print("$j ")</w:t>
+      </w:r>
+    </w:p>
+    <w:p>
+      <w:pPr>
+        <w:rPr/>
+      </w:pPr>
+      <w:r>
+        <w:rPr>
+          <w:rtl w:val="0"/>
+        </w:rPr>
+        <w:t xml:space="preserve">    }</w:t>
+      </w:r>
+    </w:p>
+    <w:p>
+      <w:pPr>
+        <w:rPr/>
+      </w:pPr>
+      <w:r>
+        <w:rPr>
+          <w:rtl w:val="0"/>
+        </w:rPr>
+        <w:t xml:space="preserve">}</w:t>
+      </w:r>
+    </w:p>
+    <w:p>
+      <w:pPr>
+        <w:rPr/>
+      </w:pPr>
+      <w:r>
+        <w:rPr>
+          <w:rtl w:val="0"/>
+        </w:rPr>
+      </w:r>
+    </w:p>
+    <w:p>
+      <w:pPr>
+        <w:rPr/>
+      </w:pPr>
+      <w:r>
+        <w:rPr>
+          <w:rtl w:val="0"/>
+        </w:rPr>
+      </w:r>
+    </w:p>
+    <w:p>
+      <w:pPr>
+        <w:rPr/>
+      </w:pPr>
+      <w:r>
+        <w:rPr>
+          <w:rtl w:val="0"/>
+        </w:rPr>
+      </w:r>
+    </w:p>
+    <w:p>
+      <w:pPr>
+        <w:rPr>
+          <w:b w:val="1"/>
+        </w:rPr>
+      </w:pPr>
+      <w:r>
+        <w:rPr>
+          <w:b w:val="1"/>
+          <w:rtl w:val="0"/>
+        </w:rPr>
+        <w:t xml:space="preserve">//parando loop em for</w:t>
+      </w:r>
+    </w:p>
+    <w:p>
+      <w:pPr>
+        <w:rPr/>
+      </w:pPr>
+      <w:r>
+        <w:rPr>
+          <w:rtl w:val="0"/>
+        </w:rPr>
+        <w:t xml:space="preserve">fun main() {</w:t>
+      </w:r>
+    </w:p>
+    <w:p>
+      <w:pPr>
+        <w:rPr/>
+      </w:pPr>
+      <w:r>
+        <w:rPr>
+          <w:rtl w:val="0"/>
+        </w:rPr>
+        <w:t xml:space="preserve">    //for - loop</w:t>
+      </w:r>
+    </w:p>
+    <w:p>
+      <w:pPr>
+        <w:rPr/>
+      </w:pPr>
+      <w:r>
+        <w:rPr>
+          <w:rtl w:val="0"/>
+        </w:rPr>
+      </w:r>
+    </w:p>
+    <w:p>
+      <w:pPr>
+        <w:rPr/>
+      </w:pPr>
+      <w:r>
+        <w:rPr>
+          <w:rtl w:val="0"/>
+        </w:rPr>
+        <w:t xml:space="preserve">    for (i in 0..100) { //com ou sem step</w:t>
+      </w:r>
+    </w:p>
+    <w:p>
+      <w:pPr>
+        <w:rPr/>
+      </w:pPr>
+      <w:r>
+        <w:rPr>
+          <w:rtl w:val="0"/>
+        </w:rPr>
+        <w:t xml:space="preserve">        print("$i ")</w:t>
+      </w:r>
+    </w:p>
+    <w:p>
+      <w:pPr>
+        <w:rPr/>
+      </w:pPr>
+      <w:r>
+        <w:rPr>
+          <w:rtl w:val="0"/>
+        </w:rPr>
+        <w:t xml:space="preserve">        if (i == 80){</w:t>
+      </w:r>
+    </w:p>
+    <w:p>
+      <w:pPr>
+        <w:rPr/>
+      </w:pPr>
+      <w:r>
+        <w:rPr>
+          <w:rtl w:val="0"/>
+        </w:rPr>
+        <w:t xml:space="preserve">            break</w:t>
+      </w:r>
+    </w:p>
+    <w:p>
+      <w:pPr>
+        <w:rPr/>
+      </w:pPr>
+      <w:r>
+        <w:rPr>
+          <w:rtl w:val="0"/>
+        </w:rPr>
+        <w:t xml:space="preserve">        }</w:t>
+      </w:r>
+    </w:p>
+    <w:p>
+      <w:pPr>
+        <w:rPr/>
+      </w:pPr>
+      <w:r>
+        <w:rPr>
+          <w:rtl w:val="0"/>
+        </w:rPr>
+      </w:r>
+    </w:p>
+    <w:p>
+      <w:pPr>
+        <w:rPr/>
+      </w:pPr>
+      <w:r>
+        <w:rPr>
+          <w:rtl w:val="0"/>
+        </w:rPr>
+        <w:t xml:space="preserve">    }</w:t>
+      </w:r>
+    </w:p>
+    <w:p>
+      <w:pPr>
+        <w:rPr/>
+      </w:pPr>
+      <w:r>
+        <w:rPr>
+          <w:rtl w:val="0"/>
+        </w:rPr>
+        <w:t xml:space="preserve">}</w:t>
+      </w:r>
+    </w:p>
+    <w:p>
+      <w:pPr>
+        <w:rPr>
+          <w:b w:val="1"/>
+        </w:rPr>
+      </w:pPr>
+      <w:r>
+        <w:rPr>
+          <w:rtl w:val="0"/>
+        </w:rPr>
+      </w:r>
+    </w:p>
+    <w:p>
+      <w:pPr>
+        <w:rPr/>
+      </w:pPr>
+      <w:r>
+        <w:rPr>
+          <w:rtl w:val="0"/>
+        </w:rPr>
+      </w:r>
+    </w:p>
+    <w:p>
+      <w:pPr>
+        <w:rPr>
+          <w:b w:val="1"/>
+        </w:rPr>
+      </w:pPr>
+      <w:r>
+        <w:rPr>
+          <w:b w:val="1"/>
+          <w:rtl w:val="0"/>
+        </w:rPr>
+        <w:t xml:space="preserve">While</w:t>
+      </w:r>
+    </w:p>
+    <w:p>
+      <w:pPr>
+        <w:rPr/>
+      </w:pPr>
+      <w:r>
+        <w:rPr>
+          <w:rtl w:val="0"/>
+        </w:rPr>
+        <w:t xml:space="preserve">//fluxo de controle - while</w:t>
+      </w:r>
+    </w:p>
+    <w:p>
+      <w:pPr>
+        <w:rPr/>
+      </w:pPr>
+      <w:r>
+        <w:rPr>
+          <w:rtl w:val="0"/>
+        </w:rPr>
+        <w:t xml:space="preserve">fun main() {</w:t>
+      </w:r>
+    </w:p>
+    <w:p>
+      <w:pPr>
+        <w:rPr/>
+      </w:pPr>
+      <w:r>
+        <w:rPr>
+          <w:rtl w:val="0"/>
+        </w:rPr>
+      </w:r>
+    </w:p>
+    <w:p>
+      <w:pPr>
+        <w:rPr/>
+      </w:pPr>
+      <w:r>
+        <w:rPr>
+          <w:rtl w:val="0"/>
+        </w:rPr>
+        <w:t xml:space="preserve">    var index = 0</w:t>
+      </w:r>
+    </w:p>
+    <w:p>
+      <w:pPr>
+        <w:rPr/>
+      </w:pPr>
+      <w:r>
+        <w:rPr>
+          <w:rtl w:val="0"/>
+        </w:rPr>
+        <w:t xml:space="preserve">    while (index &lt;= 100){</w:t>
+      </w:r>
+    </w:p>
+    <w:p>
+      <w:pPr>
+        <w:rPr/>
+      </w:pPr>
+      <w:r>
+        <w:rPr>
+          <w:rtl w:val="0"/>
+        </w:rPr>
+        <w:t xml:space="preserve">        println(index)</w:t>
+      </w:r>
+    </w:p>
+    <w:p>
+      <w:pPr>
+        <w:rPr/>
+      </w:pPr>
+      <w:r>
+        <w:rPr>
+          <w:rtl w:val="0"/>
+        </w:rPr>
+        <w:t xml:space="preserve">        index++</w:t>
+      </w:r>
+    </w:p>
+    <w:p>
+      <w:pPr>
+        <w:rPr/>
+      </w:pPr>
+      <w:r>
+        <w:rPr>
+          <w:rtl w:val="0"/>
+        </w:rPr>
+        <w:t xml:space="preserve">    }</w:t>
+      </w:r>
+    </w:p>
+    <w:p>
+      <w:pPr>
+        <w:rPr/>
+      </w:pPr>
+      <w:r>
+        <w:rPr>
+          <w:rtl w:val="0"/>
+        </w:rPr>
+        <w:t xml:space="preserve">}</w:t>
+      </w:r>
+    </w:p>
+    <w:p>
+      <w:pPr>
+        <w:rPr>
+          <w:b w:val="1"/>
+        </w:rPr>
+      </w:pPr>
+      <w:r>
+        <w:rPr>
+          <w:rtl w:val="0"/>
+        </w:rPr>
+      </w:r>
+    </w:p>
+    <w:p>
+      <w:pPr>
+        <w:rPr>
+          <w:b w:val="1"/>
+        </w:rPr>
+      </w:pPr>
+      <w:r>
+        <w:rPr>
+          <w:b w:val="1"/>
+          <w:rtl w:val="0"/>
+        </w:rPr>
+        <w:t xml:space="preserve">//parando loop em while</w:t>
+      </w:r>
+    </w:p>
+    <w:p>
+      <w:pPr>
+        <w:rPr/>
+      </w:pPr>
+      <w:r>
+        <w:rPr>
+          <w:rtl w:val="0"/>
+        </w:rPr>
+        <w:t xml:space="preserve">fun main() {</w:t>
+      </w:r>
+    </w:p>
+    <w:p>
+      <w:pPr>
+        <w:rPr/>
+      </w:pPr>
+      <w:r>
+        <w:rPr>
+          <w:rtl w:val="0"/>
+        </w:rPr>
+      </w:r>
+    </w:p>
+    <w:p>
+      <w:pPr>
+        <w:rPr/>
+      </w:pPr>
+      <w:r>
+        <w:rPr>
+          <w:rtl w:val="0"/>
+        </w:rPr>
+        <w:t xml:space="preserve">    var index = 0</w:t>
+      </w:r>
+    </w:p>
+    <w:p>
+      <w:pPr>
+        <w:rPr/>
+      </w:pPr>
+      <w:r>
+        <w:rPr>
+          <w:rtl w:val="0"/>
+        </w:rPr>
+        <w:t xml:space="preserve">    while (index &lt;= 100){</w:t>
+      </w:r>
+    </w:p>
+    <w:p>
+      <w:pPr>
+        <w:rPr/>
+      </w:pPr>
+      <w:r>
+        <w:rPr>
+          <w:rtl w:val="0"/>
+        </w:rPr>
+        <w:t xml:space="preserve">        println(index)</w:t>
+      </w:r>
+    </w:p>
+    <w:p>
+      <w:pPr>
+        <w:rPr/>
+      </w:pPr>
+      <w:r>
+        <w:rPr>
+          <w:rtl w:val="0"/>
+        </w:rPr>
+        <w:t xml:space="preserve">        index++</w:t>
+      </w:r>
+    </w:p>
+    <w:p>
+      <w:pPr>
+        <w:rPr/>
+      </w:pPr>
+      <w:r>
+        <w:rPr>
+          <w:rtl w:val="0"/>
+        </w:rPr>
+      </w:r>
+    </w:p>
+    <w:p>
+      <w:pPr>
+        <w:rPr/>
+      </w:pPr>
+      <w:r>
+        <w:rPr>
+          <w:rtl w:val="0"/>
+        </w:rPr>
+        <w:t xml:space="preserve">        if (index == 50){</w:t>
+      </w:r>
+    </w:p>
+    <w:p>
+      <w:pPr>
+        <w:rPr/>
+      </w:pPr>
+      <w:r>
+        <w:rPr>
+          <w:rtl w:val="0"/>
+        </w:rPr>
+        <w:t xml:space="preserve">            break</w:t>
+      </w:r>
+    </w:p>
+    <w:p>
+      <w:pPr>
+        <w:rPr/>
+      </w:pPr>
+      <w:r>
+        <w:rPr>
+          <w:rtl w:val="0"/>
+        </w:rPr>
+        <w:t xml:space="preserve">        }</w:t>
+      </w:r>
+    </w:p>
+    <w:p>
+      <w:pPr>
+        <w:rPr/>
+      </w:pPr>
+      <w:r>
+        <w:rPr>
+          <w:rtl w:val="0"/>
+        </w:rPr>
+        <w:t xml:space="preserve">    }</w:t>
+      </w:r>
+    </w:p>
+    <w:p>
+      <w:pPr>
+        <w:rPr/>
+      </w:pPr>
+      <w:r>
+        <w:rPr>
+          <w:rtl w:val="0"/>
+        </w:rPr>
+        <w:t xml:space="preserve">}</w:t>
+      </w:r>
+    </w:p>
+    <w:p>
+      <w:pPr>
+        <w:rPr>
+          <w:b w:val="1"/>
+        </w:rPr>
+      </w:pPr>
+      <w:r>
+        <w:rPr>
+          <w:rtl w:val="0"/>
+        </w:rPr>
+      </w:r>
+    </w:p>
+    <w:p>
+      <w:pPr>
+        <w:rPr>
+          <w:b w:val="1"/>
+        </w:rPr>
+      </w:pPr>
+      <w:r>
+        <w:rPr>
+          <w:b w:val="1"/>
+          <w:rtl w:val="0"/>
+        </w:rPr>
+        <w:t xml:space="preserve">//controle de fluxo - doWhile</w:t>
+      </w:r>
+    </w:p>
+    <w:p>
+      <w:pPr>
+        <w:rPr/>
+      </w:pPr>
+      <w:r>
+        <w:rPr>
+          <w:rtl w:val="0"/>
+        </w:rPr>
+        <w:t xml:space="preserve">fun main() {</w:t>
+      </w:r>
+    </w:p>
+    <w:p>
+      <w:pPr>
+        <w:rPr/>
+      </w:pPr>
+      <w:r>
+        <w:rPr>
+          <w:rtl w:val="0"/>
+        </w:rPr>
+      </w:r>
+    </w:p>
+    <w:p>
+      <w:pPr>
+        <w:rPr/>
+      </w:pPr>
+      <w:r>
+        <w:rPr>
+          <w:rtl w:val="0"/>
+        </w:rPr>
+        <w:t xml:space="preserve">    var l: Int = 10</w:t>
+      </w:r>
+    </w:p>
+    <w:p>
+      <w:pPr>
+        <w:rPr/>
+      </w:pPr>
+      <w:r>
+        <w:rPr>
+          <w:rtl w:val="0"/>
+        </w:rPr>
+        <w:t xml:space="preserve">    do {</w:t>
+      </w:r>
+    </w:p>
+    <w:p>
+      <w:pPr>
+        <w:rPr/>
+      </w:pPr>
+      <w:r>
+        <w:rPr>
+          <w:rtl w:val="0"/>
+        </w:rPr>
+        <w:t xml:space="preserve">        println(l)</w:t>
+      </w:r>
+    </w:p>
+    <w:p>
+      <w:pPr>
+        <w:rPr/>
+      </w:pPr>
+      <w:r>
+        <w:rPr>
+          <w:rtl w:val="0"/>
+        </w:rPr>
+        <w:t xml:space="preserve">        //l++</w:t>
+      </w:r>
+    </w:p>
+    <w:p>
+      <w:pPr>
+        <w:rPr/>
+      </w:pPr>
+      <w:r>
+        <w:rPr>
+          <w:rtl w:val="0"/>
+        </w:rPr>
+        <w:t xml:space="preserve">        l += 5</w:t>
+      </w:r>
+    </w:p>
+    <w:p>
+      <w:pPr>
+        <w:rPr/>
+      </w:pPr>
+      <w:r>
+        <w:rPr>
+          <w:rtl w:val="0"/>
+        </w:rPr>
+        <w:t xml:space="preserve">    }while (l &lt;= 100)</w:t>
+      </w:r>
+    </w:p>
+    <w:p>
+      <w:pPr>
+        <w:rPr/>
+      </w:pPr>
+      <w:r>
+        <w:rPr>
+          <w:rtl w:val="0"/>
+        </w:rPr>
+        <w:t xml:space="preserve">}</w:t>
       </w:r>
     </w:p>
     <w:p>
